--- a/SAD-ZonaCerdas.docx
+++ b/SAD-ZonaCerdas.docx
@@ -1624,64 +1624,135 @@
           <w:tab w:val="left" w:pos="864"/>
         </w:tabs>
         <w:rPr>
+          <w:noProof/>
+        </w:rPr>
+      </w:pPr>
+      <w:r>
+        <w:rPr>
+          <w:noProof/>
+        </w:rPr>
+        <w:t>1</w:t>
+      </w:r>
+      <w:r>
+        <w:rPr>
+          <w:noProof/>
+        </w:rPr>
+        <w:t>1</w:t>
+      </w:r>
+      <w:r>
+        <w:rPr>
+          <w:noProof/>
+        </w:rPr>
+        <w:t>.</w:t>
+      </w:r>
+      <w:r>
+        <w:rPr>
           <w:rFonts w:ascii="Calibri" w:eastAsia="Malgun Gothic" w:hAnsi="Calibri"/>
           <w:noProof/>
           <w:sz w:val="22"/>
           <w:szCs w:val="22"/>
           <w:lang w:eastAsia="ko-KR"/>
         </w:rPr>
-      </w:pPr>
+        <w:t xml:space="preserve"> </w:t>
+      </w:r>
       <w:r>
         <w:rPr>
           <w:noProof/>
         </w:rPr>
+        <w:t>Quality</w:t>
+      </w:r>
+      <w:r>
+        <w:rPr>
+          <w:noProof/>
+        </w:rPr>
+        <w:tab/>
+      </w:r>
+      <w:r>
+        <w:rPr>
+          <w:noProof/>
+        </w:rPr>
         <w:t>1</w:t>
       </w:r>
       <w:r>
         <w:rPr>
           <w:noProof/>
         </w:rPr>
-        <w:t>1</w:t>
+        <w:t>8</w:t>
       </w:r>
       <w:r>
         <w:rPr>
           <w:noProof/>
         </w:rPr>
-        <w:t>.</w:t>
-      </w:r>
-      <w:r>
-        <w:rPr>
-          <w:rFonts w:ascii="Calibri" w:eastAsia="Malgun Gothic" w:hAnsi="Calibri"/>
-          <w:noProof/>
-          <w:sz w:val="22"/>
-          <w:szCs w:val="22"/>
-          <w:lang w:eastAsia="ko-KR"/>
-        </w:rPr>
+        <w:t>-19</w:t>
+      </w:r>
+    </w:p>
+    <w:p>
+      <w:pPr>
+        <w:rPr>
+          <w:rFonts w:eastAsia="Malgun Gothic"/>
+        </w:rPr>
+      </w:pPr>
+    </w:p>
+    <w:p>
+      <w:pPr>
+        <w:rPr>
+          <w:rFonts w:eastAsia="Malgun Gothic"/>
+          <w:sz w:val="16"/>
+          <w:szCs w:val="16"/>
+        </w:rPr>
+      </w:pPr>
+      <w:r>
+        <w:rPr>
+          <w:rFonts w:eastAsia="Malgun Gothic"/>
+        </w:rPr>
+        <w:t xml:space="preserve">12. </w:t>
+      </w:r>
+      <w:r>
+        <w:t xml:space="preserve">Link </w:t>
+      </w:r>
+      <w:proofErr w:type="spellStart"/>
+      <w:r>
+        <w:t>github</w:t>
+      </w:r>
+      <w:proofErr w:type="spellEnd"/>
+      <w:r>
+        <w:t xml:space="preserve"> </w:t>
+      </w:r>
+      <w:proofErr w:type="spellStart"/>
+      <w:r>
+        <w:t>Kelompok</w:t>
+      </w:r>
+      <w:proofErr w:type="spellEnd"/>
+      <w:r>
+        <w:t xml:space="preserve"> 3</w:t>
+      </w:r>
+      <w:r>
         <w:tab/>
       </w:r>
       <w:r>
-        <w:rPr>
-          <w:noProof/>
-        </w:rPr>
-        <w:t>Quality</w:t>
-      </w:r>
-      <w:r>
-        <w:rPr>
-          <w:noProof/>
-        </w:rPr>
         <w:tab/>
       </w:r>
       <w:r>
-        <w:rPr>
-          <w:noProof/>
-        </w:rPr>
-        <w:t>1</w:t>
-      </w:r>
-      <w:r>
-        <w:rPr>
-          <w:noProof/>
-        </w:rPr>
-        <w:t>8</w:t>
+        <w:tab/>
+      </w:r>
+      <w:r>
+        <w:tab/>
+      </w:r>
+      <w:r>
+        <w:tab/>
+      </w:r>
+      <w:r>
+        <w:tab/>
+      </w:r>
+      <w:r>
+        <w:tab/>
+      </w:r>
+      <w:r>
+        <w:tab/>
+      </w:r>
+      <w:r>
+        <w:tab/>
+        <w:t xml:space="preserve">          19 </w:t>
       </w:r>
     </w:p>
     <w:p>
@@ -9122,13 +9193,24 @@
           <w:lang w:val="en-ID"/>
         </w:rPr>
       </w:pPr>
-      <w:proofErr w:type="spellStart"/>
-      <w:r>
-        <w:rPr>
-          <w:sz w:val="24"/>
-          <w:szCs w:val="24"/>
-          <w:lang w:val="en-ID"/>
-        </w:rPr>
+    </w:p>
+    <w:p>
+      <w:pPr>
+        <w:ind w:left="720"/>
+        <w:rPr>
+          <w:sz w:val="24"/>
+          <w:szCs w:val="24"/>
+          <w:lang w:val="en-ID"/>
+        </w:rPr>
+      </w:pPr>
+      <w:proofErr w:type="spellStart"/>
+      <w:r>
+        <w:rPr>
+          <w:sz w:val="24"/>
+          <w:szCs w:val="24"/>
+          <w:lang w:val="en-ID"/>
+        </w:rPr>
+        <w:lastRenderedPageBreak/>
         <w:t>Relasi</w:t>
       </w:r>
       <w:proofErr w:type="spellEnd"/>
@@ -9196,7 +9278,6 @@
           <w:szCs w:val="24"/>
           <w:lang w:val="en-ID"/>
         </w:rPr>
-        <w:lastRenderedPageBreak/>
         <w:t xml:space="preserve">Login </w:t>
       </w:r>
       <w:proofErr w:type="spellStart"/>
@@ -15691,27 +15772,7 @@
           <w:szCs w:val="24"/>
           <w:lang w:val="it-IT"/>
         </w:rPr>
-        <w:t>Meng</w:t>
-      </w:r>
-      <w:r>
-        <w:rPr>
-          <w:b/>
-          <w:bCs/>
-          <w:sz w:val="24"/>
-          <w:szCs w:val="24"/>
-          <w:lang w:val="it-IT"/>
-        </w:rPr>
-        <w:t>uji</w:t>
-      </w:r>
-      <w:r>
-        <w:rPr>
-          <w:b/>
-          <w:bCs/>
-          <w:sz w:val="24"/>
-          <w:szCs w:val="24"/>
-          <w:lang w:val="it-IT"/>
-        </w:rPr>
-        <w:t xml:space="preserve"> kompetensi dengan Quiz sederhana:</w:t>
+        <w:t>Menguji kompetensi dengan Quiz sederhana:</w:t>
       </w:r>
       <w:r>
         <w:rPr>
@@ -18449,7 +18510,7 @@
       </w:r>
       <w:proofErr w:type="spellStart"/>
       <w:r>
-        <w:t>memiliki</w:t>
+        <w:t>menonton</w:t>
       </w:r>
       <w:proofErr w:type="spellEnd"/>
       <w:r>
@@ -18489,11 +18550,17 @@
       </w:r>
       <w:proofErr w:type="spellStart"/>
       <w:r>
-        <w:t>dimiliki</w:t>
-      </w:r>
-      <w:proofErr w:type="spellEnd"/>
-      <w:r>
-        <w:t xml:space="preserve"> oleh </w:t>
+        <w:t>di</w:t>
+      </w:r>
+      <w:r>
+        <w:t>tonton</w:t>
+      </w:r>
+      <w:r>
+        <w:t>oleh</w:t>
+      </w:r>
+      <w:proofErr w:type="spellEnd"/>
+      <w:r>
+        <w:t xml:space="preserve"> </w:t>
       </w:r>
       <w:proofErr w:type="spellStart"/>
       <w:r>
@@ -19611,6 +19678,28 @@
     </w:p>
     <w:p>
       <w:pPr>
+        <w:ind w:left="2160"/>
+        <w:jc w:val="both"/>
+        <w:rPr>
+          <w:sz w:val="24"/>
+          <w:szCs w:val="24"/>
+          <w:lang w:val="en-ID"/>
+        </w:rPr>
+      </w:pPr>
+    </w:p>
+    <w:p>
+      <w:pPr>
+        <w:ind w:left="2160"/>
+        <w:jc w:val="both"/>
+        <w:rPr>
+          <w:sz w:val="24"/>
+          <w:szCs w:val="24"/>
+          <w:lang w:val="en-ID"/>
+        </w:rPr>
+      </w:pPr>
+    </w:p>
+    <w:p>
+      <w:pPr>
         <w:ind w:firstLine="360"/>
         <w:jc w:val="both"/>
         <w:rPr>
@@ -19625,6 +19714,7 @@
           <w:szCs w:val="24"/>
           <w:lang w:val="en-ID"/>
         </w:rPr>
+        <w:lastRenderedPageBreak/>
         <w:t>Web Browser (Localhost)</w:t>
       </w:r>
     </w:p>
@@ -19779,7 +19869,6 @@
           <w:szCs w:val="24"/>
           <w:lang w:val="en-ID"/>
         </w:rPr>
-        <w:lastRenderedPageBreak/>
         <w:t>Komponen</w:t>
       </w:r>
       <w:proofErr w:type="spellEnd"/>
@@ -22674,145 +22763,282 @@
       <w:pPr>
         <w:pStyle w:val="BodyText"/>
         <w:ind w:left="0"/>
-      </w:pPr>
-      <w:proofErr w:type="spellStart"/>
-      <w:r>
+        <w:rPr>
+          <w:sz w:val="24"/>
+          <w:szCs w:val="24"/>
+        </w:rPr>
+      </w:pPr>
+      <w:proofErr w:type="spellStart"/>
+      <w:r>
+        <w:rPr>
+          <w:sz w:val="24"/>
+          <w:szCs w:val="24"/>
+        </w:rPr>
         <w:t>Sistem</w:t>
       </w:r>
       <w:proofErr w:type="spellEnd"/>
       <w:r>
+        <w:rPr>
+          <w:sz w:val="24"/>
+          <w:szCs w:val="24"/>
+        </w:rPr>
         <w:t xml:space="preserve"> yang </w:t>
       </w:r>
       <w:proofErr w:type="spellStart"/>
       <w:r>
+        <w:rPr>
+          <w:sz w:val="24"/>
+          <w:szCs w:val="24"/>
+        </w:rPr>
         <w:t>akan</w:t>
       </w:r>
       <w:proofErr w:type="spellEnd"/>
       <w:r>
-        <w:t xml:space="preserve"> </w:t>
-      </w:r>
-      <w:proofErr w:type="spellStart"/>
-      <w:r>
+        <w:rPr>
+          <w:sz w:val="24"/>
+          <w:szCs w:val="24"/>
+        </w:rPr>
+        <w:t xml:space="preserve"> </w:t>
+      </w:r>
+      <w:proofErr w:type="spellStart"/>
+      <w:r>
+        <w:rPr>
+          <w:sz w:val="24"/>
+          <w:szCs w:val="24"/>
+        </w:rPr>
         <w:t>dibangun</w:t>
       </w:r>
       <w:proofErr w:type="spellEnd"/>
       <w:r>
-        <w:t xml:space="preserve"> </w:t>
-      </w:r>
-      <w:proofErr w:type="spellStart"/>
-      <w:r>
+        <w:rPr>
+          <w:sz w:val="24"/>
+          <w:szCs w:val="24"/>
+        </w:rPr>
+        <w:t xml:space="preserve"> </w:t>
+      </w:r>
+      <w:proofErr w:type="spellStart"/>
+      <w:r>
+        <w:rPr>
+          <w:sz w:val="24"/>
+          <w:szCs w:val="24"/>
+        </w:rPr>
         <w:t>dirancang</w:t>
       </w:r>
       <w:proofErr w:type="spellEnd"/>
       <w:r>
-        <w:t xml:space="preserve"> </w:t>
-      </w:r>
-      <w:proofErr w:type="spellStart"/>
-      <w:r>
+        <w:rPr>
+          <w:sz w:val="24"/>
+          <w:szCs w:val="24"/>
+        </w:rPr>
+        <w:t xml:space="preserve"> </w:t>
+      </w:r>
+      <w:proofErr w:type="spellStart"/>
+      <w:r>
+        <w:rPr>
+          <w:sz w:val="24"/>
+          <w:szCs w:val="24"/>
+        </w:rPr>
         <w:t>untuk</w:t>
       </w:r>
       <w:proofErr w:type="spellEnd"/>
       <w:r>
-        <w:t xml:space="preserve"> </w:t>
-      </w:r>
-      <w:proofErr w:type="spellStart"/>
-      <w:r>
+        <w:rPr>
+          <w:sz w:val="24"/>
+          <w:szCs w:val="24"/>
+        </w:rPr>
+        <w:t xml:space="preserve"> </w:t>
+      </w:r>
+      <w:proofErr w:type="spellStart"/>
+      <w:r>
+        <w:rPr>
+          <w:sz w:val="24"/>
+          <w:szCs w:val="24"/>
+        </w:rPr>
         <w:t>memenuhi</w:t>
       </w:r>
       <w:proofErr w:type="spellEnd"/>
       <w:r>
-        <w:t xml:space="preserve"> </w:t>
-      </w:r>
-      <w:proofErr w:type="spellStart"/>
-      <w:r>
+        <w:rPr>
+          <w:sz w:val="24"/>
+          <w:szCs w:val="24"/>
+        </w:rPr>
+        <w:t xml:space="preserve"> </w:t>
+      </w:r>
+      <w:proofErr w:type="spellStart"/>
+      <w:r>
+        <w:rPr>
+          <w:sz w:val="24"/>
+          <w:szCs w:val="24"/>
+        </w:rPr>
         <w:t>beberapa</w:t>
       </w:r>
       <w:proofErr w:type="spellEnd"/>
       <w:r>
-        <w:t xml:space="preserve"> </w:t>
-      </w:r>
-      <w:proofErr w:type="spellStart"/>
-      <w:r>
+        <w:rPr>
+          <w:sz w:val="24"/>
+          <w:szCs w:val="24"/>
+        </w:rPr>
+        <w:t xml:space="preserve"> </w:t>
+      </w:r>
+      <w:proofErr w:type="spellStart"/>
+      <w:r>
+        <w:rPr>
+          <w:sz w:val="24"/>
+          <w:szCs w:val="24"/>
+        </w:rPr>
         <w:t>karakteristik</w:t>
       </w:r>
       <w:proofErr w:type="spellEnd"/>
       <w:r>
-        <w:t xml:space="preserve"> </w:t>
-      </w:r>
-      <w:proofErr w:type="spellStart"/>
-      <w:r>
+        <w:rPr>
+          <w:sz w:val="24"/>
+          <w:szCs w:val="24"/>
+        </w:rPr>
+        <w:t xml:space="preserve"> </w:t>
+      </w:r>
+      <w:proofErr w:type="spellStart"/>
+      <w:r>
+        <w:rPr>
+          <w:sz w:val="24"/>
+          <w:szCs w:val="24"/>
+        </w:rPr>
         <w:t>kualitas</w:t>
       </w:r>
       <w:proofErr w:type="spellEnd"/>
       <w:r>
-        <w:t xml:space="preserve"> </w:t>
-      </w:r>
-      <w:proofErr w:type="spellStart"/>
-      <w:r>
+        <w:rPr>
+          <w:sz w:val="24"/>
+          <w:szCs w:val="24"/>
+        </w:rPr>
+        <w:t xml:space="preserve"> </w:t>
+      </w:r>
+      <w:proofErr w:type="spellStart"/>
+      <w:r>
+        <w:rPr>
+          <w:sz w:val="24"/>
+          <w:szCs w:val="24"/>
+        </w:rPr>
         <w:t>utama</w:t>
       </w:r>
       <w:proofErr w:type="spellEnd"/>
       <w:r>
-        <w:t xml:space="preserve"> </w:t>
-      </w:r>
-      <w:proofErr w:type="spellStart"/>
-      <w:r>
+        <w:rPr>
+          <w:sz w:val="24"/>
+          <w:szCs w:val="24"/>
+        </w:rPr>
+        <w:t xml:space="preserve"> </w:t>
+      </w:r>
+      <w:proofErr w:type="spellStart"/>
+      <w:r>
+        <w:rPr>
+          <w:sz w:val="24"/>
+          <w:szCs w:val="24"/>
+        </w:rPr>
         <w:t>guna</w:t>
       </w:r>
       <w:proofErr w:type="spellEnd"/>
       <w:r>
-        <w:t xml:space="preserve"> </w:t>
-      </w:r>
-      <w:proofErr w:type="spellStart"/>
-      <w:r>
+        <w:rPr>
+          <w:sz w:val="24"/>
+          <w:szCs w:val="24"/>
+        </w:rPr>
+        <w:t xml:space="preserve"> </w:t>
+      </w:r>
+      <w:proofErr w:type="spellStart"/>
+      <w:r>
+        <w:rPr>
+          <w:sz w:val="24"/>
+          <w:szCs w:val="24"/>
+        </w:rPr>
         <w:t>memastikan</w:t>
       </w:r>
       <w:proofErr w:type="spellEnd"/>
       <w:r>
-        <w:t xml:space="preserve"> </w:t>
-      </w:r>
-      <w:proofErr w:type="spellStart"/>
-      <w:r>
+        <w:rPr>
+          <w:sz w:val="24"/>
+          <w:szCs w:val="24"/>
+        </w:rPr>
+        <w:t xml:space="preserve"> </w:t>
+      </w:r>
+      <w:proofErr w:type="spellStart"/>
+      <w:r>
+        <w:rPr>
+          <w:sz w:val="24"/>
+          <w:szCs w:val="24"/>
+        </w:rPr>
         <w:t>kehandalan</w:t>
       </w:r>
       <w:proofErr w:type="spellEnd"/>
       <w:r>
+        <w:rPr>
+          <w:sz w:val="24"/>
+          <w:szCs w:val="24"/>
+        </w:rPr>
         <w:t xml:space="preserve">, </w:t>
       </w:r>
       <w:proofErr w:type="spellStart"/>
       <w:r>
+        <w:rPr>
+          <w:sz w:val="24"/>
+          <w:szCs w:val="24"/>
+        </w:rPr>
         <w:t>skalabilitas</w:t>
       </w:r>
       <w:proofErr w:type="spellEnd"/>
       <w:r>
+        <w:rPr>
+          <w:sz w:val="24"/>
+          <w:szCs w:val="24"/>
+        </w:rPr>
         <w:t xml:space="preserve">, dan </w:t>
       </w:r>
       <w:proofErr w:type="spellStart"/>
       <w:r>
+        <w:rPr>
+          <w:sz w:val="24"/>
+          <w:szCs w:val="24"/>
+        </w:rPr>
         <w:t>kemudahan</w:t>
       </w:r>
       <w:proofErr w:type="spellEnd"/>
       <w:r>
-        <w:t xml:space="preserve"> </w:t>
-      </w:r>
-      <w:proofErr w:type="spellStart"/>
-      <w:r>
+        <w:rPr>
+          <w:sz w:val="24"/>
+          <w:szCs w:val="24"/>
+        </w:rPr>
+        <w:t xml:space="preserve"> </w:t>
+      </w:r>
+      <w:proofErr w:type="spellStart"/>
+      <w:r>
+        <w:rPr>
+          <w:sz w:val="24"/>
+          <w:szCs w:val="24"/>
+        </w:rPr>
         <w:t>adaptasi</w:t>
       </w:r>
       <w:proofErr w:type="spellEnd"/>
       <w:r>
+        <w:rPr>
+          <w:sz w:val="24"/>
+          <w:szCs w:val="24"/>
+        </w:rPr>
         <w:t xml:space="preserve"> di masa </w:t>
       </w:r>
       <w:proofErr w:type="spellStart"/>
       <w:r>
+        <w:rPr>
+          <w:sz w:val="24"/>
+          <w:szCs w:val="24"/>
+        </w:rPr>
         <w:t>mendatang</w:t>
       </w:r>
       <w:proofErr w:type="spellEnd"/>
       <w:r>
-        <w:t xml:space="preserve">. </w:t>
-      </w:r>
-      <w:r>
-        <w:t xml:space="preserve"> </w:t>
+        <w:rPr>
+          <w:sz w:val="24"/>
+          <w:szCs w:val="24"/>
+        </w:rPr>
+        <w:t xml:space="preserve">.  </w:t>
       </w:r>
     </w:p>
     <w:p>
@@ -22820,11 +23046,15 @@
         <w:pStyle w:val="BodyText"/>
         <w:ind w:left="0"/>
         <w:rPr>
+          <w:sz w:val="24"/>
+          <w:szCs w:val="24"/>
           <w:lang w:val="it-IT"/>
         </w:rPr>
       </w:pPr>
       <w:r>
         <w:rPr>
+          <w:sz w:val="24"/>
+          <w:szCs w:val="24"/>
           <w:lang w:val="it-IT"/>
         </w:rPr>
         <w:t>Bagaimana sistem yang akan dibangun memenuhi karakteristik-karakteristik seperti:</w:t>
@@ -22837,11 +23067,23 @@
           <w:ilvl w:val="0"/>
           <w:numId w:val="29"/>
         </w:numPr>
-      </w:pPr>
-      <w:r>
+        <w:rPr>
+          <w:sz w:val="24"/>
+          <w:szCs w:val="24"/>
+        </w:rPr>
+      </w:pPr>
+      <w:r>
+        <w:rPr>
+          <w:sz w:val="24"/>
+          <w:szCs w:val="24"/>
+        </w:rPr>
         <w:t>Extensibility:</w:t>
       </w:r>
       <w:r>
+        <w:rPr>
+          <w:sz w:val="24"/>
+          <w:szCs w:val="24"/>
+        </w:rPr>
         <w:t xml:space="preserve"> </w:t>
       </w:r>
     </w:p>
@@ -22852,213 +23094,425 @@
           <w:ilvl w:val="1"/>
           <w:numId w:val="29"/>
         </w:numPr>
-      </w:pPr>
-      <w:proofErr w:type="spellStart"/>
-      <w:r>
+        <w:rPr>
+          <w:sz w:val="24"/>
+          <w:szCs w:val="24"/>
+        </w:rPr>
+      </w:pPr>
+      <w:proofErr w:type="spellStart"/>
+      <w:r>
+        <w:rPr>
+          <w:sz w:val="24"/>
+          <w:szCs w:val="24"/>
+        </w:rPr>
         <w:t>Sistem</w:t>
       </w:r>
       <w:proofErr w:type="spellEnd"/>
       <w:r>
-        <w:t xml:space="preserve"> </w:t>
-      </w:r>
-      <w:proofErr w:type="spellStart"/>
-      <w:r>
+        <w:rPr>
+          <w:sz w:val="24"/>
+          <w:szCs w:val="24"/>
+        </w:rPr>
+        <w:t xml:space="preserve"> </w:t>
+      </w:r>
+      <w:proofErr w:type="spellStart"/>
+      <w:r>
+        <w:rPr>
+          <w:sz w:val="24"/>
+          <w:szCs w:val="24"/>
+        </w:rPr>
         <w:t>akan</w:t>
       </w:r>
       <w:proofErr w:type="spellEnd"/>
       <w:r>
-        <w:t xml:space="preserve"> </w:t>
-      </w:r>
-      <w:proofErr w:type="spellStart"/>
-      <w:r>
+        <w:rPr>
+          <w:sz w:val="24"/>
+          <w:szCs w:val="24"/>
+        </w:rPr>
+        <w:t xml:space="preserve"> </w:t>
+      </w:r>
+      <w:proofErr w:type="spellStart"/>
+      <w:r>
+        <w:rPr>
+          <w:sz w:val="24"/>
+          <w:szCs w:val="24"/>
+        </w:rPr>
         <w:t>dibangun</w:t>
       </w:r>
       <w:proofErr w:type="spellEnd"/>
       <w:r>
-        <w:t xml:space="preserve"> </w:t>
-      </w:r>
-      <w:proofErr w:type="spellStart"/>
-      <w:r>
+        <w:rPr>
+          <w:sz w:val="24"/>
+          <w:szCs w:val="24"/>
+        </w:rPr>
+        <w:t xml:space="preserve"> </w:t>
+      </w:r>
+      <w:proofErr w:type="spellStart"/>
+      <w:r>
+        <w:rPr>
+          <w:sz w:val="24"/>
+          <w:szCs w:val="24"/>
+        </w:rPr>
         <w:t>dengan</w:t>
       </w:r>
       <w:proofErr w:type="spellEnd"/>
       <w:r>
-        <w:t xml:space="preserve"> </w:t>
-      </w:r>
-      <w:proofErr w:type="spellStart"/>
-      <w:r>
+        <w:rPr>
+          <w:sz w:val="24"/>
+          <w:szCs w:val="24"/>
+        </w:rPr>
+        <w:t xml:space="preserve"> </w:t>
+      </w:r>
+      <w:proofErr w:type="spellStart"/>
+      <w:r>
+        <w:rPr>
+          <w:sz w:val="24"/>
+          <w:szCs w:val="24"/>
+        </w:rPr>
         <w:t>struktur</w:t>
       </w:r>
       <w:proofErr w:type="spellEnd"/>
       <w:r>
-        <w:t xml:space="preserve"> </w:t>
-      </w:r>
-      <w:proofErr w:type="spellStart"/>
-      <w:r>
+        <w:rPr>
+          <w:sz w:val="24"/>
+          <w:szCs w:val="24"/>
+        </w:rPr>
+        <w:t xml:space="preserve"> </w:t>
+      </w:r>
+      <w:proofErr w:type="spellStart"/>
+      <w:r>
+        <w:rPr>
+          <w:sz w:val="24"/>
+          <w:szCs w:val="24"/>
+        </w:rPr>
         <w:t>kode</w:t>
       </w:r>
       <w:proofErr w:type="spellEnd"/>
       <w:r>
+        <w:rPr>
+          <w:sz w:val="24"/>
+          <w:szCs w:val="24"/>
+        </w:rPr>
         <w:t xml:space="preserve"> yang </w:t>
       </w:r>
       <w:proofErr w:type="spellStart"/>
       <w:r>
+        <w:rPr>
+          <w:sz w:val="24"/>
+          <w:szCs w:val="24"/>
+        </w:rPr>
         <w:t>sederhana</w:t>
       </w:r>
       <w:proofErr w:type="spellEnd"/>
       <w:r>
-        <w:t xml:space="preserve"> </w:t>
-      </w:r>
-      <w:proofErr w:type="spellStart"/>
-      <w:r>
+        <w:rPr>
+          <w:sz w:val="24"/>
+          <w:szCs w:val="24"/>
+        </w:rPr>
+        <w:t xml:space="preserve"> </w:t>
+      </w:r>
+      <w:proofErr w:type="spellStart"/>
+      <w:r>
+        <w:rPr>
+          <w:sz w:val="24"/>
+          <w:szCs w:val="24"/>
+        </w:rPr>
         <w:t>namun</w:t>
       </w:r>
       <w:proofErr w:type="spellEnd"/>
       <w:r>
+        <w:rPr>
+          <w:sz w:val="24"/>
+          <w:szCs w:val="24"/>
+        </w:rPr>
         <w:t xml:space="preserve"> modular. Hal </w:t>
       </w:r>
       <w:proofErr w:type="spellStart"/>
       <w:r>
+        <w:rPr>
+          <w:sz w:val="24"/>
+          <w:szCs w:val="24"/>
+        </w:rPr>
         <w:t>ini</w:t>
       </w:r>
       <w:proofErr w:type="spellEnd"/>
       <w:r>
-        <w:t xml:space="preserve"> </w:t>
-      </w:r>
-      <w:proofErr w:type="spellStart"/>
-      <w:r>
+        <w:rPr>
+          <w:sz w:val="24"/>
+          <w:szCs w:val="24"/>
+        </w:rPr>
+        <w:t xml:space="preserve"> </w:t>
+      </w:r>
+      <w:proofErr w:type="spellStart"/>
+      <w:r>
+        <w:rPr>
+          <w:sz w:val="24"/>
+          <w:szCs w:val="24"/>
+        </w:rPr>
         <w:t>memungkinkan</w:t>
       </w:r>
       <w:proofErr w:type="spellEnd"/>
       <w:r>
-        <w:t xml:space="preserve"> </w:t>
-      </w:r>
-      <w:proofErr w:type="spellStart"/>
-      <w:r>
+        <w:rPr>
+          <w:sz w:val="24"/>
+          <w:szCs w:val="24"/>
+        </w:rPr>
+        <w:t xml:space="preserve"> </w:t>
+      </w:r>
+      <w:proofErr w:type="spellStart"/>
+      <w:r>
+        <w:rPr>
+          <w:sz w:val="24"/>
+          <w:szCs w:val="24"/>
+        </w:rPr>
         <w:t>penambahan</w:t>
       </w:r>
       <w:proofErr w:type="spellEnd"/>
       <w:r>
-        <w:t xml:space="preserve"> </w:t>
-      </w:r>
-      <w:proofErr w:type="spellStart"/>
-      <w:r>
+        <w:rPr>
+          <w:sz w:val="24"/>
+          <w:szCs w:val="24"/>
+        </w:rPr>
+        <w:t xml:space="preserve"> </w:t>
+      </w:r>
+      <w:proofErr w:type="spellStart"/>
+      <w:r>
+        <w:rPr>
+          <w:sz w:val="24"/>
+          <w:szCs w:val="24"/>
+        </w:rPr>
         <w:t>fitur</w:t>
       </w:r>
       <w:proofErr w:type="spellEnd"/>
       <w:r>
-        <w:t xml:space="preserve"> </w:t>
-      </w:r>
-      <w:proofErr w:type="spellStart"/>
-      <w:r>
+        <w:rPr>
+          <w:sz w:val="24"/>
+          <w:szCs w:val="24"/>
+        </w:rPr>
+        <w:t xml:space="preserve"> </w:t>
+      </w:r>
+      <w:proofErr w:type="spellStart"/>
+      <w:r>
+        <w:rPr>
+          <w:sz w:val="24"/>
+          <w:szCs w:val="24"/>
+        </w:rPr>
         <w:t>baru</w:t>
       </w:r>
       <w:proofErr w:type="spellEnd"/>
       <w:r>
+        <w:rPr>
+          <w:sz w:val="24"/>
+          <w:szCs w:val="24"/>
+        </w:rPr>
         <w:t xml:space="preserve">, </w:t>
       </w:r>
       <w:proofErr w:type="spellStart"/>
       <w:r>
+        <w:rPr>
+          <w:sz w:val="24"/>
+          <w:szCs w:val="24"/>
+        </w:rPr>
         <w:t>seperti</w:t>
       </w:r>
       <w:proofErr w:type="spellEnd"/>
       <w:r>
-        <w:t xml:space="preserve"> </w:t>
-      </w:r>
-      <w:proofErr w:type="spellStart"/>
-      <w:r>
+        <w:rPr>
+          <w:sz w:val="24"/>
+          <w:szCs w:val="24"/>
+        </w:rPr>
+        <w:t xml:space="preserve"> </w:t>
+      </w:r>
+      <w:proofErr w:type="spellStart"/>
+      <w:r>
+        <w:rPr>
+          <w:sz w:val="24"/>
+          <w:szCs w:val="24"/>
+        </w:rPr>
         <w:t>halaman</w:t>
       </w:r>
       <w:proofErr w:type="spellEnd"/>
       <w:r>
-        <w:t xml:space="preserve"> </w:t>
-      </w:r>
-      <w:proofErr w:type="spellStart"/>
-      <w:r>
+        <w:rPr>
+          <w:sz w:val="24"/>
+          <w:szCs w:val="24"/>
+        </w:rPr>
+        <w:t xml:space="preserve"> </w:t>
+      </w:r>
+      <w:proofErr w:type="spellStart"/>
+      <w:r>
+        <w:rPr>
+          <w:sz w:val="24"/>
+          <w:szCs w:val="24"/>
+        </w:rPr>
         <w:t>informasi</w:t>
       </w:r>
       <w:proofErr w:type="spellEnd"/>
       <w:r>
-        <w:t xml:space="preserve"> </w:t>
-      </w:r>
-      <w:proofErr w:type="spellStart"/>
-      <w:r>
+        <w:rPr>
+          <w:sz w:val="24"/>
+          <w:szCs w:val="24"/>
+        </w:rPr>
+        <w:t xml:space="preserve"> </w:t>
+      </w:r>
+      <w:proofErr w:type="spellStart"/>
+      <w:r>
+        <w:rPr>
+          <w:sz w:val="24"/>
+          <w:szCs w:val="24"/>
+        </w:rPr>
         <w:t>tambahan</w:t>
       </w:r>
       <w:proofErr w:type="spellEnd"/>
       <w:r>
-        <w:t xml:space="preserve"> </w:t>
-      </w:r>
-      <w:proofErr w:type="spellStart"/>
-      <w:r>
+        <w:rPr>
+          <w:sz w:val="24"/>
+          <w:szCs w:val="24"/>
+        </w:rPr>
+        <w:t xml:space="preserve"> </w:t>
+      </w:r>
+      <w:proofErr w:type="spellStart"/>
+      <w:r>
+        <w:rPr>
+          <w:sz w:val="24"/>
+          <w:szCs w:val="24"/>
+        </w:rPr>
         <w:t>atau</w:t>
       </w:r>
       <w:proofErr w:type="spellEnd"/>
       <w:r>
-        <w:t xml:space="preserve"> </w:t>
-      </w:r>
-      <w:proofErr w:type="spellStart"/>
-      <w:r>
+        <w:rPr>
+          <w:sz w:val="24"/>
+          <w:szCs w:val="24"/>
+        </w:rPr>
+        <w:t xml:space="preserve"> </w:t>
+      </w:r>
+      <w:proofErr w:type="spellStart"/>
+      <w:r>
+        <w:rPr>
+          <w:sz w:val="24"/>
+          <w:szCs w:val="24"/>
+        </w:rPr>
         <w:t>fungsi</w:t>
       </w:r>
       <w:proofErr w:type="spellEnd"/>
       <w:r>
-        <w:t xml:space="preserve"> </w:t>
-      </w:r>
-      <w:proofErr w:type="spellStart"/>
-      <w:r>
+        <w:rPr>
+          <w:sz w:val="24"/>
+          <w:szCs w:val="24"/>
+        </w:rPr>
+        <w:t xml:space="preserve"> </w:t>
+      </w:r>
+      <w:proofErr w:type="spellStart"/>
+      <w:r>
+        <w:rPr>
+          <w:sz w:val="24"/>
+          <w:szCs w:val="24"/>
+        </w:rPr>
         <w:t>pendaftaran</w:t>
       </w:r>
       <w:proofErr w:type="spellEnd"/>
       <w:r>
-        <w:t xml:space="preserve"> </w:t>
-      </w:r>
-      <w:proofErr w:type="spellStart"/>
-      <w:r>
+        <w:rPr>
+          <w:sz w:val="24"/>
+          <w:szCs w:val="24"/>
+        </w:rPr>
+        <w:t xml:space="preserve"> </w:t>
+      </w:r>
+      <w:proofErr w:type="spellStart"/>
+      <w:r>
+        <w:rPr>
+          <w:sz w:val="24"/>
+          <w:szCs w:val="24"/>
+        </w:rPr>
         <w:t>pengguna</w:t>
       </w:r>
       <w:proofErr w:type="spellEnd"/>
       <w:r>
+        <w:rPr>
+          <w:sz w:val="24"/>
+          <w:szCs w:val="24"/>
+        </w:rPr>
         <w:t xml:space="preserve">, </w:t>
       </w:r>
       <w:proofErr w:type="spellStart"/>
       <w:r>
+        <w:rPr>
+          <w:sz w:val="24"/>
+          <w:szCs w:val="24"/>
+        </w:rPr>
         <w:t>tanpa</w:t>
       </w:r>
       <w:proofErr w:type="spellEnd"/>
       <w:r>
-        <w:t xml:space="preserve"> </w:t>
-      </w:r>
-      <w:proofErr w:type="spellStart"/>
-      <w:r>
+        <w:rPr>
+          <w:sz w:val="24"/>
+          <w:szCs w:val="24"/>
+        </w:rPr>
+        <w:t xml:space="preserve"> </w:t>
+      </w:r>
+      <w:proofErr w:type="spellStart"/>
+      <w:r>
+        <w:rPr>
+          <w:sz w:val="24"/>
+          <w:szCs w:val="24"/>
+        </w:rPr>
         <w:t>memengaruhi</w:t>
       </w:r>
       <w:proofErr w:type="spellEnd"/>
       <w:r>
-        <w:t xml:space="preserve"> </w:t>
-      </w:r>
-      <w:proofErr w:type="spellStart"/>
-      <w:r>
+        <w:rPr>
+          <w:sz w:val="24"/>
+          <w:szCs w:val="24"/>
+        </w:rPr>
+        <w:t xml:space="preserve"> </w:t>
+      </w:r>
+      <w:proofErr w:type="spellStart"/>
+      <w:r>
+        <w:rPr>
+          <w:sz w:val="24"/>
+          <w:szCs w:val="24"/>
+        </w:rPr>
         <w:t>bagian</w:t>
       </w:r>
       <w:proofErr w:type="spellEnd"/>
       <w:r>
+        <w:rPr>
+          <w:sz w:val="24"/>
+          <w:szCs w:val="24"/>
+        </w:rPr>
         <w:t xml:space="preserve"> lain </w:t>
       </w:r>
       <w:proofErr w:type="spellStart"/>
       <w:r>
+        <w:rPr>
+          <w:sz w:val="24"/>
+          <w:szCs w:val="24"/>
+        </w:rPr>
         <w:t>dari</w:t>
       </w:r>
       <w:proofErr w:type="spellEnd"/>
       <w:r>
-        <w:t xml:space="preserve"> </w:t>
-      </w:r>
-      <w:proofErr w:type="spellStart"/>
-      <w:r>
+        <w:rPr>
+          <w:sz w:val="24"/>
+          <w:szCs w:val="24"/>
+        </w:rPr>
+        <w:t xml:space="preserve"> </w:t>
+      </w:r>
+      <w:proofErr w:type="spellStart"/>
+      <w:r>
+        <w:rPr>
+          <w:sz w:val="24"/>
+          <w:szCs w:val="24"/>
+        </w:rPr>
         <w:t>sistem</w:t>
       </w:r>
       <w:proofErr w:type="spellEnd"/>
       <w:r>
+        <w:rPr>
+          <w:sz w:val="24"/>
+          <w:szCs w:val="24"/>
+        </w:rPr>
         <w:t>.</w:t>
       </w:r>
     </w:p>
@@ -23069,93 +23523,185 @@
           <w:ilvl w:val="1"/>
           <w:numId w:val="29"/>
         </w:numPr>
-      </w:pPr>
-      <w:proofErr w:type="spellStart"/>
-      <w:r>
+        <w:rPr>
+          <w:sz w:val="24"/>
+          <w:szCs w:val="24"/>
+        </w:rPr>
+      </w:pPr>
+      <w:proofErr w:type="spellStart"/>
+      <w:r>
+        <w:rPr>
+          <w:sz w:val="24"/>
+          <w:szCs w:val="24"/>
+        </w:rPr>
         <w:t>Menggunakan</w:t>
       </w:r>
       <w:proofErr w:type="spellEnd"/>
       <w:r>
-        <w:t xml:space="preserve"> </w:t>
-      </w:r>
-      <w:proofErr w:type="spellStart"/>
-      <w:r>
+        <w:rPr>
+          <w:sz w:val="24"/>
+          <w:szCs w:val="24"/>
+        </w:rPr>
+        <w:t xml:space="preserve"> </w:t>
+      </w:r>
+      <w:proofErr w:type="spellStart"/>
+      <w:r>
+        <w:rPr>
+          <w:sz w:val="24"/>
+          <w:szCs w:val="24"/>
+        </w:rPr>
         <w:t>pendekatan</w:t>
       </w:r>
       <w:proofErr w:type="spellEnd"/>
       <w:r>
+        <w:rPr>
+          <w:sz w:val="24"/>
+          <w:szCs w:val="24"/>
+        </w:rPr>
         <w:t xml:space="preserve"> file </w:t>
       </w:r>
       <w:proofErr w:type="spellStart"/>
       <w:r>
+        <w:rPr>
+          <w:sz w:val="24"/>
+          <w:szCs w:val="24"/>
+        </w:rPr>
         <w:t>terpisah</w:t>
       </w:r>
       <w:proofErr w:type="spellEnd"/>
       <w:r>
-        <w:t xml:space="preserve"> </w:t>
-      </w:r>
-      <w:proofErr w:type="spellStart"/>
-      <w:r>
+        <w:rPr>
+          <w:sz w:val="24"/>
+          <w:szCs w:val="24"/>
+        </w:rPr>
+        <w:t xml:space="preserve"> </w:t>
+      </w:r>
+      <w:proofErr w:type="spellStart"/>
+      <w:r>
+        <w:rPr>
+          <w:sz w:val="24"/>
+          <w:szCs w:val="24"/>
+        </w:rPr>
         <w:t>untuk</w:t>
       </w:r>
       <w:proofErr w:type="spellEnd"/>
       <w:r>
-        <w:t xml:space="preserve"> </w:t>
-      </w:r>
-      <w:proofErr w:type="spellStart"/>
-      <w:r>
+        <w:rPr>
+          <w:sz w:val="24"/>
+          <w:szCs w:val="24"/>
+        </w:rPr>
+        <w:t xml:space="preserve"> </w:t>
+      </w:r>
+      <w:proofErr w:type="spellStart"/>
+      <w:r>
+        <w:rPr>
+          <w:sz w:val="24"/>
+          <w:szCs w:val="24"/>
+        </w:rPr>
         <w:t>setiap</w:t>
       </w:r>
       <w:proofErr w:type="spellEnd"/>
       <w:r>
-        <w:t xml:space="preserve"> </w:t>
-      </w:r>
-      <w:proofErr w:type="spellStart"/>
-      <w:r>
+        <w:rPr>
+          <w:sz w:val="24"/>
+          <w:szCs w:val="24"/>
+        </w:rPr>
+        <w:t xml:space="preserve"> </w:t>
+      </w:r>
+      <w:proofErr w:type="spellStart"/>
+      <w:r>
+        <w:rPr>
+          <w:sz w:val="24"/>
+          <w:szCs w:val="24"/>
+        </w:rPr>
         <w:t>fitur</w:t>
       </w:r>
       <w:proofErr w:type="spellEnd"/>
       <w:r>
+        <w:rPr>
+          <w:sz w:val="24"/>
+          <w:szCs w:val="24"/>
+        </w:rPr>
         <w:t xml:space="preserve">, </w:t>
       </w:r>
       <w:proofErr w:type="spellStart"/>
       <w:r>
+        <w:rPr>
+          <w:sz w:val="24"/>
+          <w:szCs w:val="24"/>
+        </w:rPr>
         <w:t>sehingga</w:t>
       </w:r>
       <w:proofErr w:type="spellEnd"/>
       <w:r>
-        <w:t xml:space="preserve"> </w:t>
-      </w:r>
-      <w:proofErr w:type="spellStart"/>
-      <w:r>
+        <w:rPr>
+          <w:sz w:val="24"/>
+          <w:szCs w:val="24"/>
+        </w:rPr>
+        <w:t xml:space="preserve"> </w:t>
+      </w:r>
+      <w:proofErr w:type="spellStart"/>
+      <w:r>
+        <w:rPr>
+          <w:sz w:val="24"/>
+          <w:szCs w:val="24"/>
+        </w:rPr>
         <w:t>memudahkan</w:t>
       </w:r>
       <w:proofErr w:type="spellEnd"/>
       <w:r>
-        <w:t xml:space="preserve"> </w:t>
-      </w:r>
-      <w:proofErr w:type="spellStart"/>
-      <w:r>
+        <w:rPr>
+          <w:sz w:val="24"/>
+          <w:szCs w:val="24"/>
+        </w:rPr>
+        <w:t xml:space="preserve"> </w:t>
+      </w:r>
+      <w:proofErr w:type="spellStart"/>
+      <w:r>
+        <w:rPr>
+          <w:sz w:val="24"/>
+          <w:szCs w:val="24"/>
+        </w:rPr>
         <w:t>pengembangan</w:t>
       </w:r>
       <w:proofErr w:type="spellEnd"/>
       <w:r>
-        <w:t xml:space="preserve"> </w:t>
-      </w:r>
-      <w:proofErr w:type="spellStart"/>
-      <w:r>
+        <w:rPr>
+          <w:sz w:val="24"/>
+          <w:szCs w:val="24"/>
+        </w:rPr>
+        <w:t xml:space="preserve"> </w:t>
+      </w:r>
+      <w:proofErr w:type="spellStart"/>
+      <w:r>
+        <w:rPr>
+          <w:sz w:val="24"/>
+          <w:szCs w:val="24"/>
+        </w:rPr>
         <w:t>lebih</w:t>
       </w:r>
       <w:proofErr w:type="spellEnd"/>
       <w:r>
-        <w:t xml:space="preserve"> </w:t>
-      </w:r>
-      <w:proofErr w:type="spellStart"/>
-      <w:r>
+        <w:rPr>
+          <w:sz w:val="24"/>
+          <w:szCs w:val="24"/>
+        </w:rPr>
+        <w:t xml:space="preserve"> </w:t>
+      </w:r>
+      <w:proofErr w:type="spellStart"/>
+      <w:r>
+        <w:rPr>
+          <w:sz w:val="24"/>
+          <w:szCs w:val="24"/>
+        </w:rPr>
         <w:t>lanjut</w:t>
       </w:r>
       <w:proofErr w:type="spellEnd"/>
       <w:r>
+        <w:rPr>
+          <w:sz w:val="24"/>
+          <w:szCs w:val="24"/>
+        </w:rPr>
         <w:t>.</w:t>
       </w:r>
     </w:p>
@@ -23166,11 +23712,23 @@
           <w:ilvl w:val="0"/>
           <w:numId w:val="29"/>
         </w:numPr>
-      </w:pPr>
-      <w:r>
+        <w:rPr>
+          <w:sz w:val="24"/>
+          <w:szCs w:val="24"/>
+        </w:rPr>
+      </w:pPr>
+      <w:r>
+        <w:rPr>
+          <w:sz w:val="24"/>
+          <w:szCs w:val="24"/>
+        </w:rPr>
         <w:t>Reliability:</w:t>
       </w:r>
       <w:r>
+        <w:rPr>
+          <w:sz w:val="24"/>
+          <w:szCs w:val="24"/>
+        </w:rPr>
         <w:t xml:space="preserve"> </w:t>
       </w:r>
     </w:p>
@@ -23181,101 +23739,201 @@
           <w:ilvl w:val="1"/>
           <w:numId w:val="29"/>
         </w:numPr>
-      </w:pPr>
-      <w:proofErr w:type="spellStart"/>
-      <w:r>
+        <w:rPr>
+          <w:sz w:val="24"/>
+          <w:szCs w:val="24"/>
+        </w:rPr>
+      </w:pPr>
+      <w:proofErr w:type="spellStart"/>
+      <w:r>
+        <w:rPr>
+          <w:sz w:val="24"/>
+          <w:szCs w:val="24"/>
+        </w:rPr>
         <w:t>Sistem</w:t>
       </w:r>
       <w:proofErr w:type="spellEnd"/>
       <w:r>
-        <w:t xml:space="preserve"> </w:t>
-      </w:r>
-      <w:proofErr w:type="spellStart"/>
-      <w:r>
+        <w:rPr>
+          <w:sz w:val="24"/>
+          <w:szCs w:val="24"/>
+        </w:rPr>
+        <w:t xml:space="preserve"> </w:t>
+      </w:r>
+      <w:proofErr w:type="spellStart"/>
+      <w:r>
+        <w:rPr>
+          <w:sz w:val="24"/>
+          <w:szCs w:val="24"/>
+        </w:rPr>
         <w:t>akan</w:t>
       </w:r>
       <w:proofErr w:type="spellEnd"/>
       <w:r>
-        <w:t xml:space="preserve"> </w:t>
-      </w:r>
-      <w:proofErr w:type="spellStart"/>
-      <w:r>
+        <w:rPr>
+          <w:sz w:val="24"/>
+          <w:szCs w:val="24"/>
+        </w:rPr>
+        <w:t xml:space="preserve"> </w:t>
+      </w:r>
+      <w:proofErr w:type="spellStart"/>
+      <w:r>
+        <w:rPr>
+          <w:sz w:val="24"/>
+          <w:szCs w:val="24"/>
+        </w:rPr>
         <w:t>dilengkapi</w:t>
       </w:r>
       <w:proofErr w:type="spellEnd"/>
       <w:r>
-        <w:t xml:space="preserve"> </w:t>
-      </w:r>
-      <w:proofErr w:type="spellStart"/>
-      <w:r>
+        <w:rPr>
+          <w:sz w:val="24"/>
+          <w:szCs w:val="24"/>
+        </w:rPr>
+        <w:t xml:space="preserve"> </w:t>
+      </w:r>
+      <w:proofErr w:type="spellStart"/>
+      <w:r>
+        <w:rPr>
+          <w:sz w:val="24"/>
+          <w:szCs w:val="24"/>
+        </w:rPr>
         <w:t>dengan</w:t>
       </w:r>
       <w:proofErr w:type="spellEnd"/>
       <w:r>
-        <w:t xml:space="preserve"> </w:t>
-      </w:r>
-      <w:proofErr w:type="spellStart"/>
-      <w:r>
+        <w:rPr>
+          <w:sz w:val="24"/>
+          <w:szCs w:val="24"/>
+        </w:rPr>
+        <w:t xml:space="preserve"> </w:t>
+      </w:r>
+      <w:proofErr w:type="spellStart"/>
+      <w:r>
+        <w:rPr>
+          <w:sz w:val="24"/>
+          <w:szCs w:val="24"/>
+        </w:rPr>
         <w:t>validasi</w:t>
       </w:r>
       <w:proofErr w:type="spellEnd"/>
       <w:r>
+        <w:rPr>
+          <w:sz w:val="24"/>
+          <w:szCs w:val="24"/>
+        </w:rPr>
         <w:t xml:space="preserve"> input </w:t>
       </w:r>
       <w:proofErr w:type="spellStart"/>
       <w:r>
+        <w:rPr>
+          <w:sz w:val="24"/>
+          <w:szCs w:val="24"/>
+        </w:rPr>
         <w:t>sederhana</w:t>
       </w:r>
       <w:proofErr w:type="spellEnd"/>
       <w:r>
-        <w:t xml:space="preserve"> </w:t>
-      </w:r>
-      <w:proofErr w:type="spellStart"/>
-      <w:r>
+        <w:rPr>
+          <w:sz w:val="24"/>
+          <w:szCs w:val="24"/>
+        </w:rPr>
+        <w:t xml:space="preserve"> </w:t>
+      </w:r>
+      <w:proofErr w:type="spellStart"/>
+      <w:r>
+        <w:rPr>
+          <w:sz w:val="24"/>
+          <w:szCs w:val="24"/>
+        </w:rPr>
         <w:t>untuk</w:t>
       </w:r>
       <w:proofErr w:type="spellEnd"/>
       <w:r>
-        <w:t xml:space="preserve"> </w:t>
-      </w:r>
-      <w:proofErr w:type="spellStart"/>
-      <w:r>
+        <w:rPr>
+          <w:sz w:val="24"/>
+          <w:szCs w:val="24"/>
+        </w:rPr>
+        <w:t xml:space="preserve"> </w:t>
+      </w:r>
+      <w:proofErr w:type="spellStart"/>
+      <w:r>
+        <w:rPr>
+          <w:sz w:val="24"/>
+          <w:szCs w:val="24"/>
+        </w:rPr>
         <w:t>mengurangi</w:t>
       </w:r>
       <w:proofErr w:type="spellEnd"/>
       <w:r>
-        <w:t xml:space="preserve"> </w:t>
-      </w:r>
-      <w:proofErr w:type="spellStart"/>
-      <w:r>
+        <w:rPr>
+          <w:sz w:val="24"/>
+          <w:szCs w:val="24"/>
+        </w:rPr>
+        <w:t xml:space="preserve"> </w:t>
+      </w:r>
+      <w:proofErr w:type="spellStart"/>
+      <w:r>
+        <w:rPr>
+          <w:sz w:val="24"/>
+          <w:szCs w:val="24"/>
+        </w:rPr>
         <w:t>kesalahan</w:t>
       </w:r>
       <w:proofErr w:type="spellEnd"/>
       <w:r>
-        <w:t xml:space="preserve"> </w:t>
-      </w:r>
-      <w:proofErr w:type="spellStart"/>
-      <w:r>
+        <w:rPr>
+          <w:sz w:val="24"/>
+          <w:szCs w:val="24"/>
+        </w:rPr>
+        <w:t xml:space="preserve"> </w:t>
+      </w:r>
+      <w:proofErr w:type="spellStart"/>
+      <w:r>
+        <w:rPr>
+          <w:sz w:val="24"/>
+          <w:szCs w:val="24"/>
+        </w:rPr>
         <w:t>pengguna</w:t>
       </w:r>
       <w:proofErr w:type="spellEnd"/>
       <w:r>
-        <w:t xml:space="preserve"> </w:t>
-      </w:r>
-      <w:proofErr w:type="spellStart"/>
-      <w:r>
+        <w:rPr>
+          <w:sz w:val="24"/>
+          <w:szCs w:val="24"/>
+        </w:rPr>
+        <w:t xml:space="preserve"> </w:t>
+      </w:r>
+      <w:proofErr w:type="spellStart"/>
+      <w:r>
+        <w:rPr>
+          <w:sz w:val="24"/>
+          <w:szCs w:val="24"/>
+        </w:rPr>
         <w:t>saat</w:t>
       </w:r>
       <w:proofErr w:type="spellEnd"/>
       <w:r>
-        <w:t xml:space="preserve"> </w:t>
-      </w:r>
-      <w:proofErr w:type="spellStart"/>
-      <w:r>
+        <w:rPr>
+          <w:sz w:val="24"/>
+          <w:szCs w:val="24"/>
+        </w:rPr>
+        <w:t xml:space="preserve"> </w:t>
+      </w:r>
+      <w:proofErr w:type="spellStart"/>
+      <w:r>
+        <w:rPr>
+          <w:sz w:val="24"/>
+          <w:szCs w:val="24"/>
+        </w:rPr>
         <w:t>memasukkan</w:t>
       </w:r>
       <w:proofErr w:type="spellEnd"/>
       <w:r>
+        <w:rPr>
+          <w:sz w:val="24"/>
+          <w:szCs w:val="24"/>
+        </w:rPr>
         <w:t xml:space="preserve"> data.</w:t>
       </w:r>
     </w:p>
@@ -23286,109 +23944,217 @@
           <w:ilvl w:val="1"/>
           <w:numId w:val="29"/>
         </w:numPr>
-      </w:pPr>
-      <w:proofErr w:type="spellStart"/>
-      <w:r>
+        <w:rPr>
+          <w:sz w:val="24"/>
+          <w:szCs w:val="24"/>
+        </w:rPr>
+      </w:pPr>
+      <w:proofErr w:type="spellStart"/>
+      <w:r>
+        <w:rPr>
+          <w:sz w:val="24"/>
+          <w:szCs w:val="24"/>
+        </w:rPr>
         <w:t>Menggunakan</w:t>
       </w:r>
       <w:proofErr w:type="spellEnd"/>
       <w:r>
+        <w:rPr>
+          <w:sz w:val="24"/>
+          <w:szCs w:val="24"/>
+        </w:rPr>
         <w:t xml:space="preserve"> database yang </w:t>
       </w:r>
       <w:proofErr w:type="spellStart"/>
       <w:r>
+        <w:rPr>
+          <w:sz w:val="24"/>
+          <w:szCs w:val="24"/>
+        </w:rPr>
         <w:t>stabil</w:t>
       </w:r>
       <w:proofErr w:type="spellEnd"/>
       <w:r>
-        <w:t xml:space="preserve"> </w:t>
-      </w:r>
-      <w:proofErr w:type="spellStart"/>
-      <w:r>
+        <w:rPr>
+          <w:sz w:val="24"/>
+          <w:szCs w:val="24"/>
+        </w:rPr>
+        <w:t xml:space="preserve"> </w:t>
+      </w:r>
+      <w:proofErr w:type="spellStart"/>
+      <w:r>
+        <w:rPr>
+          <w:sz w:val="24"/>
+          <w:szCs w:val="24"/>
+        </w:rPr>
         <w:t>dengan</w:t>
       </w:r>
       <w:proofErr w:type="spellEnd"/>
       <w:r>
-        <w:t xml:space="preserve"> </w:t>
-      </w:r>
-      <w:proofErr w:type="spellStart"/>
-      <w:r>
+        <w:rPr>
+          <w:sz w:val="24"/>
+          <w:szCs w:val="24"/>
+        </w:rPr>
+        <w:t xml:space="preserve"> </w:t>
+      </w:r>
+      <w:proofErr w:type="spellStart"/>
+      <w:r>
+        <w:rPr>
+          <w:sz w:val="24"/>
+          <w:szCs w:val="24"/>
+        </w:rPr>
         <w:t>pemantauan</w:t>
       </w:r>
       <w:proofErr w:type="spellEnd"/>
       <w:r>
-        <w:t xml:space="preserve"> </w:t>
-      </w:r>
-      <w:proofErr w:type="spellStart"/>
-      <w:r>
+        <w:rPr>
+          <w:sz w:val="24"/>
+          <w:szCs w:val="24"/>
+        </w:rPr>
+        <w:t xml:space="preserve"> </w:t>
+      </w:r>
+      <w:proofErr w:type="spellStart"/>
+      <w:r>
+        <w:rPr>
+          <w:sz w:val="24"/>
+          <w:szCs w:val="24"/>
+        </w:rPr>
         <w:t>secara</w:t>
       </w:r>
       <w:proofErr w:type="spellEnd"/>
       <w:r>
-        <w:t xml:space="preserve"> </w:t>
-      </w:r>
-      <w:proofErr w:type="spellStart"/>
-      <w:r>
+        <w:rPr>
+          <w:sz w:val="24"/>
+          <w:szCs w:val="24"/>
+        </w:rPr>
+        <w:t xml:space="preserve"> </w:t>
+      </w:r>
+      <w:proofErr w:type="spellStart"/>
+      <w:r>
+        <w:rPr>
+          <w:sz w:val="24"/>
+          <w:szCs w:val="24"/>
+        </w:rPr>
         <w:t>berkala</w:t>
       </w:r>
       <w:proofErr w:type="spellEnd"/>
       <w:r>
-        <w:t xml:space="preserve"> </w:t>
-      </w:r>
-      <w:proofErr w:type="spellStart"/>
-      <w:r>
+        <w:rPr>
+          <w:sz w:val="24"/>
+          <w:szCs w:val="24"/>
+        </w:rPr>
+        <w:t xml:space="preserve"> </w:t>
+      </w:r>
+      <w:proofErr w:type="spellStart"/>
+      <w:r>
+        <w:rPr>
+          <w:sz w:val="24"/>
+          <w:szCs w:val="24"/>
+        </w:rPr>
         <w:t>untuk</w:t>
       </w:r>
       <w:proofErr w:type="spellEnd"/>
       <w:r>
-        <w:t xml:space="preserve"> </w:t>
-      </w:r>
-      <w:proofErr w:type="spellStart"/>
-      <w:r>
+        <w:rPr>
+          <w:sz w:val="24"/>
+          <w:szCs w:val="24"/>
+        </w:rPr>
+        <w:t xml:space="preserve"> </w:t>
+      </w:r>
+      <w:proofErr w:type="spellStart"/>
+      <w:r>
+        <w:rPr>
+          <w:sz w:val="24"/>
+          <w:szCs w:val="24"/>
+        </w:rPr>
         <w:t>menjaga</w:t>
       </w:r>
       <w:proofErr w:type="spellEnd"/>
       <w:r>
-        <w:t xml:space="preserve"> </w:t>
-      </w:r>
-      <w:proofErr w:type="spellStart"/>
-      <w:r>
+        <w:rPr>
+          <w:sz w:val="24"/>
+          <w:szCs w:val="24"/>
+        </w:rPr>
+        <w:t xml:space="preserve"> </w:t>
+      </w:r>
+      <w:proofErr w:type="spellStart"/>
+      <w:r>
+        <w:rPr>
+          <w:sz w:val="24"/>
+          <w:szCs w:val="24"/>
+        </w:rPr>
         <w:t>keamanan</w:t>
       </w:r>
       <w:proofErr w:type="spellEnd"/>
       <w:r>
+        <w:rPr>
+          <w:sz w:val="24"/>
+          <w:szCs w:val="24"/>
+        </w:rPr>
         <w:t xml:space="preserve"> data </w:t>
       </w:r>
       <w:proofErr w:type="spellStart"/>
       <w:r>
+        <w:rPr>
+          <w:sz w:val="24"/>
+          <w:szCs w:val="24"/>
+        </w:rPr>
         <w:t>tanpa</w:t>
       </w:r>
       <w:proofErr w:type="spellEnd"/>
       <w:r>
-        <w:t xml:space="preserve"> </w:t>
-      </w:r>
-      <w:proofErr w:type="spellStart"/>
-      <w:r>
+        <w:rPr>
+          <w:sz w:val="24"/>
+          <w:szCs w:val="24"/>
+        </w:rPr>
+        <w:t xml:space="preserve"> </w:t>
+      </w:r>
+      <w:proofErr w:type="spellStart"/>
+      <w:r>
+        <w:rPr>
+          <w:sz w:val="24"/>
+          <w:szCs w:val="24"/>
+        </w:rPr>
         <w:t>memerlukan</w:t>
       </w:r>
       <w:proofErr w:type="spellEnd"/>
       <w:r>
-        <w:t xml:space="preserve"> </w:t>
-      </w:r>
-      <w:proofErr w:type="spellStart"/>
-      <w:r>
+        <w:rPr>
+          <w:sz w:val="24"/>
+          <w:szCs w:val="24"/>
+        </w:rPr>
+        <w:t xml:space="preserve"> </w:t>
+      </w:r>
+      <w:proofErr w:type="spellStart"/>
+      <w:r>
+        <w:rPr>
+          <w:sz w:val="24"/>
+          <w:szCs w:val="24"/>
+        </w:rPr>
         <w:t>mekanisme</w:t>
       </w:r>
       <w:proofErr w:type="spellEnd"/>
       <w:r>
+        <w:rPr>
+          <w:sz w:val="24"/>
+          <w:szCs w:val="24"/>
+        </w:rPr>
         <w:t xml:space="preserve"> yang </w:t>
       </w:r>
       <w:proofErr w:type="spellStart"/>
       <w:r>
+        <w:rPr>
+          <w:sz w:val="24"/>
+          <w:szCs w:val="24"/>
+        </w:rPr>
         <w:t>rumit</w:t>
       </w:r>
       <w:proofErr w:type="spellEnd"/>
       <w:r>
+        <w:rPr>
+          <w:sz w:val="24"/>
+          <w:szCs w:val="24"/>
+        </w:rPr>
         <w:t>.</w:t>
       </w:r>
     </w:p>
@@ -23399,8 +24165,16 @@
           <w:ilvl w:val="0"/>
           <w:numId w:val="29"/>
         </w:numPr>
-      </w:pPr>
-      <w:r>
+        <w:rPr>
+          <w:sz w:val="24"/>
+          <w:szCs w:val="24"/>
+        </w:rPr>
+      </w:pPr>
+      <w:r>
+        <w:rPr>
+          <w:sz w:val="24"/>
+          <w:szCs w:val="24"/>
+        </w:rPr>
         <w:t>Portability:</w:t>
       </w:r>
     </w:p>
@@ -23411,133 +24185,265 @@
           <w:ilvl w:val="1"/>
           <w:numId w:val="29"/>
         </w:numPr>
-      </w:pPr>
-      <w:proofErr w:type="spellStart"/>
-      <w:r>
+        <w:rPr>
+          <w:sz w:val="24"/>
+          <w:szCs w:val="24"/>
+        </w:rPr>
+      </w:pPr>
+      <w:proofErr w:type="spellStart"/>
+      <w:r>
+        <w:rPr>
+          <w:sz w:val="24"/>
+          <w:szCs w:val="24"/>
+        </w:rPr>
         <w:t>Antarmuka</w:t>
       </w:r>
       <w:proofErr w:type="spellEnd"/>
       <w:r>
-        <w:t xml:space="preserve"> </w:t>
-      </w:r>
-      <w:proofErr w:type="spellStart"/>
-      <w:r>
+        <w:rPr>
+          <w:sz w:val="24"/>
+          <w:szCs w:val="24"/>
+        </w:rPr>
+        <w:t xml:space="preserve"> </w:t>
+      </w:r>
+      <w:proofErr w:type="spellStart"/>
+      <w:r>
+        <w:rPr>
+          <w:sz w:val="24"/>
+          <w:szCs w:val="24"/>
+        </w:rPr>
         <w:t>pengguna</w:t>
       </w:r>
       <w:proofErr w:type="spellEnd"/>
       <w:r>
-        <w:t xml:space="preserve"> </w:t>
-      </w:r>
-      <w:proofErr w:type="spellStart"/>
-      <w:r>
+        <w:rPr>
+          <w:sz w:val="24"/>
+          <w:szCs w:val="24"/>
+        </w:rPr>
+        <w:t xml:space="preserve"> </w:t>
+      </w:r>
+      <w:proofErr w:type="spellStart"/>
+      <w:r>
+        <w:rPr>
+          <w:sz w:val="24"/>
+          <w:szCs w:val="24"/>
+        </w:rPr>
         <w:t>akan</w:t>
       </w:r>
       <w:proofErr w:type="spellEnd"/>
       <w:r>
-        <w:t xml:space="preserve"> </w:t>
-      </w:r>
-      <w:proofErr w:type="spellStart"/>
-      <w:r>
+        <w:rPr>
+          <w:sz w:val="24"/>
+          <w:szCs w:val="24"/>
+        </w:rPr>
+        <w:t xml:space="preserve"> </w:t>
+      </w:r>
+      <w:proofErr w:type="spellStart"/>
+      <w:r>
+        <w:rPr>
+          <w:sz w:val="24"/>
+          <w:szCs w:val="24"/>
+        </w:rPr>
         <w:t>dirancang</w:t>
       </w:r>
       <w:proofErr w:type="spellEnd"/>
       <w:r>
-        <w:t xml:space="preserve"> </w:t>
-      </w:r>
-      <w:proofErr w:type="spellStart"/>
-      <w:r>
+        <w:rPr>
+          <w:sz w:val="24"/>
+          <w:szCs w:val="24"/>
+        </w:rPr>
+        <w:t xml:space="preserve"> </w:t>
+      </w:r>
+      <w:proofErr w:type="spellStart"/>
+      <w:r>
+        <w:rPr>
+          <w:sz w:val="24"/>
+          <w:szCs w:val="24"/>
+        </w:rPr>
         <w:t>responsif</w:t>
       </w:r>
       <w:proofErr w:type="spellEnd"/>
       <w:r>
-        <w:t xml:space="preserve"> </w:t>
-      </w:r>
-      <w:proofErr w:type="spellStart"/>
-      <w:r>
+        <w:rPr>
+          <w:sz w:val="24"/>
+          <w:szCs w:val="24"/>
+        </w:rPr>
+        <w:t xml:space="preserve"> </w:t>
+      </w:r>
+      <w:proofErr w:type="spellStart"/>
+      <w:r>
+        <w:rPr>
+          <w:sz w:val="24"/>
+          <w:szCs w:val="24"/>
+        </w:rPr>
         <w:t>untuk</w:t>
       </w:r>
       <w:proofErr w:type="spellEnd"/>
       <w:r>
-        <w:t xml:space="preserve"> </w:t>
-      </w:r>
-      <w:proofErr w:type="spellStart"/>
-      <w:r>
+        <w:rPr>
+          <w:sz w:val="24"/>
+          <w:szCs w:val="24"/>
+        </w:rPr>
+        <w:t xml:space="preserve"> </w:t>
+      </w:r>
+      <w:proofErr w:type="spellStart"/>
+      <w:r>
+        <w:rPr>
+          <w:sz w:val="24"/>
+          <w:szCs w:val="24"/>
+        </w:rPr>
         <w:t>mendukung</w:t>
       </w:r>
       <w:proofErr w:type="spellEnd"/>
       <w:r>
-        <w:t xml:space="preserve"> </w:t>
-      </w:r>
-      <w:proofErr w:type="spellStart"/>
-      <w:r>
+        <w:rPr>
+          <w:sz w:val="24"/>
+          <w:szCs w:val="24"/>
+        </w:rPr>
+        <w:t xml:space="preserve"> </w:t>
+      </w:r>
+      <w:proofErr w:type="spellStart"/>
+      <w:r>
+        <w:rPr>
+          <w:sz w:val="24"/>
+          <w:szCs w:val="24"/>
+        </w:rPr>
         <w:t>akses</w:t>
       </w:r>
       <w:proofErr w:type="spellEnd"/>
       <w:r>
-        <w:t xml:space="preserve"> </w:t>
-      </w:r>
-      <w:proofErr w:type="spellStart"/>
-      <w:r>
+        <w:rPr>
+          <w:sz w:val="24"/>
+          <w:szCs w:val="24"/>
+        </w:rPr>
+        <w:t xml:space="preserve"> </w:t>
+      </w:r>
+      <w:proofErr w:type="spellStart"/>
+      <w:r>
+        <w:rPr>
+          <w:sz w:val="24"/>
+          <w:szCs w:val="24"/>
+        </w:rPr>
         <w:t>dari</w:t>
       </w:r>
       <w:proofErr w:type="spellEnd"/>
       <w:r>
-        <w:t xml:space="preserve"> </w:t>
-      </w:r>
-      <w:proofErr w:type="spellStart"/>
-      <w:r>
+        <w:rPr>
+          <w:sz w:val="24"/>
+          <w:szCs w:val="24"/>
+        </w:rPr>
+        <w:t xml:space="preserve"> </w:t>
+      </w:r>
+      <w:proofErr w:type="spellStart"/>
+      <w:r>
+        <w:rPr>
+          <w:sz w:val="24"/>
+          <w:szCs w:val="24"/>
+        </w:rPr>
         <w:t>perangkat</w:t>
       </w:r>
       <w:proofErr w:type="spellEnd"/>
       <w:r>
+        <w:rPr>
+          <w:sz w:val="24"/>
+          <w:szCs w:val="24"/>
+        </w:rPr>
         <w:t xml:space="preserve"> desktop dan </w:t>
       </w:r>
       <w:proofErr w:type="spellStart"/>
       <w:r>
+        <w:rPr>
+          <w:sz w:val="24"/>
+          <w:szCs w:val="24"/>
+        </w:rPr>
         <w:t>ponsel</w:t>
       </w:r>
       <w:proofErr w:type="spellEnd"/>
       <w:r>
-        <w:t xml:space="preserve"> </w:t>
-      </w:r>
-      <w:proofErr w:type="spellStart"/>
-      <w:r>
+        <w:rPr>
+          <w:sz w:val="24"/>
+          <w:szCs w:val="24"/>
+        </w:rPr>
+        <w:t xml:space="preserve"> </w:t>
+      </w:r>
+      <w:proofErr w:type="spellStart"/>
+      <w:r>
+        <w:rPr>
+          <w:sz w:val="24"/>
+          <w:szCs w:val="24"/>
+        </w:rPr>
         <w:t>tanpa</w:t>
       </w:r>
       <w:proofErr w:type="spellEnd"/>
       <w:r>
-        <w:t xml:space="preserve"> </w:t>
-      </w:r>
-      <w:proofErr w:type="spellStart"/>
-      <w:r>
+        <w:rPr>
+          <w:sz w:val="24"/>
+          <w:szCs w:val="24"/>
+        </w:rPr>
+        <w:t xml:space="preserve"> </w:t>
+      </w:r>
+      <w:proofErr w:type="spellStart"/>
+      <w:r>
+        <w:rPr>
+          <w:sz w:val="24"/>
+          <w:szCs w:val="24"/>
+        </w:rPr>
         <w:t>memerlukan</w:t>
       </w:r>
       <w:proofErr w:type="spellEnd"/>
       <w:r>
-        <w:t xml:space="preserve"> </w:t>
-      </w:r>
-      <w:proofErr w:type="spellStart"/>
-      <w:r>
+        <w:rPr>
+          <w:sz w:val="24"/>
+          <w:szCs w:val="24"/>
+        </w:rPr>
+        <w:t xml:space="preserve"> </w:t>
+      </w:r>
+      <w:proofErr w:type="spellStart"/>
+      <w:r>
+        <w:rPr>
+          <w:sz w:val="24"/>
+          <w:szCs w:val="24"/>
+        </w:rPr>
         <w:t>perangkat</w:t>
       </w:r>
       <w:proofErr w:type="spellEnd"/>
       <w:r>
-        <w:t xml:space="preserve"> </w:t>
-      </w:r>
-      <w:proofErr w:type="spellStart"/>
-      <w:r>
+        <w:rPr>
+          <w:sz w:val="24"/>
+          <w:szCs w:val="24"/>
+        </w:rPr>
+        <w:t xml:space="preserve"> </w:t>
+      </w:r>
+      <w:proofErr w:type="spellStart"/>
+      <w:r>
+        <w:rPr>
+          <w:sz w:val="24"/>
+          <w:szCs w:val="24"/>
+        </w:rPr>
         <w:t>lunak</w:t>
       </w:r>
       <w:proofErr w:type="spellEnd"/>
       <w:r>
-        <w:t xml:space="preserve"> </w:t>
-      </w:r>
-      <w:proofErr w:type="spellStart"/>
-      <w:r>
+        <w:rPr>
+          <w:sz w:val="24"/>
+          <w:szCs w:val="24"/>
+        </w:rPr>
+        <w:t xml:space="preserve"> </w:t>
+      </w:r>
+      <w:proofErr w:type="spellStart"/>
+      <w:r>
+        <w:rPr>
+          <w:sz w:val="24"/>
+          <w:szCs w:val="24"/>
+        </w:rPr>
         <w:t>tambahan</w:t>
       </w:r>
       <w:proofErr w:type="spellEnd"/>
       <w:r>
+        <w:rPr>
+          <w:sz w:val="24"/>
+          <w:szCs w:val="24"/>
+        </w:rPr>
         <w:t>.</w:t>
       </w:r>
     </w:p>
@@ -23548,8 +24454,16 @@
           <w:ilvl w:val="0"/>
           <w:numId w:val="29"/>
         </w:numPr>
-      </w:pPr>
-      <w:r>
+        <w:rPr>
+          <w:sz w:val="24"/>
+          <w:szCs w:val="24"/>
+        </w:rPr>
+      </w:pPr>
+      <w:r>
+        <w:rPr>
+          <w:sz w:val="24"/>
+          <w:szCs w:val="24"/>
+        </w:rPr>
         <w:t>Safety:</w:t>
       </w:r>
     </w:p>
@@ -23560,85 +24474,169 @@
           <w:ilvl w:val="1"/>
           <w:numId w:val="29"/>
         </w:numPr>
-      </w:pPr>
-      <w:proofErr w:type="spellStart"/>
-      <w:r>
+        <w:rPr>
+          <w:sz w:val="24"/>
+          <w:szCs w:val="24"/>
+        </w:rPr>
+      </w:pPr>
+      <w:proofErr w:type="spellStart"/>
+      <w:r>
+        <w:rPr>
+          <w:sz w:val="24"/>
+          <w:szCs w:val="24"/>
+        </w:rPr>
         <w:t>Memastikan</w:t>
       </w:r>
       <w:proofErr w:type="spellEnd"/>
       <w:r>
+        <w:rPr>
+          <w:sz w:val="24"/>
+          <w:szCs w:val="24"/>
+        </w:rPr>
         <w:t xml:space="preserve"> data yang </w:t>
       </w:r>
       <w:proofErr w:type="spellStart"/>
       <w:r>
+        <w:rPr>
+          <w:sz w:val="24"/>
+          <w:szCs w:val="24"/>
+        </w:rPr>
         <w:t>dimasukkan</w:t>
       </w:r>
       <w:proofErr w:type="spellEnd"/>
       <w:r>
-        <w:t xml:space="preserve"> </w:t>
-      </w:r>
-      <w:proofErr w:type="spellStart"/>
-      <w:r>
+        <w:rPr>
+          <w:sz w:val="24"/>
+          <w:szCs w:val="24"/>
+        </w:rPr>
+        <w:t xml:space="preserve"> </w:t>
+      </w:r>
+      <w:proofErr w:type="spellStart"/>
+      <w:r>
+        <w:rPr>
+          <w:sz w:val="24"/>
+          <w:szCs w:val="24"/>
+        </w:rPr>
         <w:t>pengguna</w:t>
       </w:r>
       <w:proofErr w:type="spellEnd"/>
       <w:r>
-        <w:t xml:space="preserve"> </w:t>
-      </w:r>
-      <w:proofErr w:type="spellStart"/>
-      <w:r>
+        <w:rPr>
+          <w:sz w:val="24"/>
+          <w:szCs w:val="24"/>
+        </w:rPr>
+        <w:t xml:space="preserve"> </w:t>
+      </w:r>
+      <w:proofErr w:type="spellStart"/>
+      <w:r>
+        <w:rPr>
+          <w:sz w:val="24"/>
+          <w:szCs w:val="24"/>
+        </w:rPr>
         <w:t>divalidasi</w:t>
       </w:r>
       <w:proofErr w:type="spellEnd"/>
       <w:r>
-        <w:t xml:space="preserve"> </w:t>
-      </w:r>
-      <w:proofErr w:type="spellStart"/>
-      <w:r>
+        <w:rPr>
+          <w:sz w:val="24"/>
+          <w:szCs w:val="24"/>
+        </w:rPr>
+        <w:t xml:space="preserve"> </w:t>
+      </w:r>
+      <w:proofErr w:type="spellStart"/>
+      <w:r>
+        <w:rPr>
+          <w:sz w:val="24"/>
+          <w:szCs w:val="24"/>
+        </w:rPr>
         <w:t>untuk</w:t>
       </w:r>
       <w:proofErr w:type="spellEnd"/>
       <w:r>
-        <w:t xml:space="preserve"> </w:t>
-      </w:r>
-      <w:proofErr w:type="spellStart"/>
-      <w:r>
+        <w:rPr>
+          <w:sz w:val="24"/>
+          <w:szCs w:val="24"/>
+        </w:rPr>
+        <w:t xml:space="preserve"> </w:t>
+      </w:r>
+      <w:proofErr w:type="spellStart"/>
+      <w:r>
+        <w:rPr>
+          <w:sz w:val="24"/>
+          <w:szCs w:val="24"/>
+        </w:rPr>
         <w:t>mencegah</w:t>
       </w:r>
       <w:proofErr w:type="spellEnd"/>
       <w:r>
-        <w:t xml:space="preserve"> </w:t>
-      </w:r>
-      <w:proofErr w:type="spellStart"/>
-      <w:r>
+        <w:rPr>
+          <w:sz w:val="24"/>
+          <w:szCs w:val="24"/>
+        </w:rPr>
+        <w:t xml:space="preserve"> </w:t>
+      </w:r>
+      <w:proofErr w:type="spellStart"/>
+      <w:r>
+        <w:rPr>
+          <w:sz w:val="24"/>
+          <w:szCs w:val="24"/>
+        </w:rPr>
         <w:t>kesalahan</w:t>
       </w:r>
       <w:proofErr w:type="spellEnd"/>
       <w:r>
-        <w:t xml:space="preserve"> </w:t>
-      </w:r>
-      <w:proofErr w:type="spellStart"/>
-      <w:r>
+        <w:rPr>
+          <w:sz w:val="24"/>
+          <w:szCs w:val="24"/>
+        </w:rPr>
+        <w:t xml:space="preserve"> </w:t>
+      </w:r>
+      <w:proofErr w:type="spellStart"/>
+      <w:r>
+        <w:rPr>
+          <w:sz w:val="24"/>
+          <w:szCs w:val="24"/>
+        </w:rPr>
         <w:t>atau</w:t>
       </w:r>
       <w:proofErr w:type="spellEnd"/>
       <w:r>
-        <w:t xml:space="preserve"> </w:t>
-      </w:r>
-      <w:proofErr w:type="spellStart"/>
-      <w:r>
+        <w:rPr>
+          <w:sz w:val="24"/>
+          <w:szCs w:val="24"/>
+        </w:rPr>
+        <w:t xml:space="preserve"> </w:t>
+      </w:r>
+      <w:proofErr w:type="spellStart"/>
+      <w:r>
+        <w:rPr>
+          <w:sz w:val="24"/>
+          <w:szCs w:val="24"/>
+        </w:rPr>
         <w:t>serangan</w:t>
       </w:r>
       <w:proofErr w:type="spellEnd"/>
       <w:r>
-        <w:t xml:space="preserve"> </w:t>
-      </w:r>
-      <w:proofErr w:type="spellStart"/>
-      <w:r>
+        <w:rPr>
+          <w:sz w:val="24"/>
+          <w:szCs w:val="24"/>
+        </w:rPr>
+        <w:t xml:space="preserve"> </w:t>
+      </w:r>
+      <w:proofErr w:type="spellStart"/>
+      <w:r>
+        <w:rPr>
+          <w:sz w:val="24"/>
+          <w:szCs w:val="24"/>
+        </w:rPr>
         <w:t>berbahaya</w:t>
       </w:r>
       <w:proofErr w:type="spellEnd"/>
       <w:r>
+        <w:rPr>
+          <w:sz w:val="24"/>
+          <w:szCs w:val="24"/>
+        </w:rPr>
         <w:t>.</w:t>
       </w:r>
     </w:p>
@@ -23649,8 +24647,16 @@
           <w:ilvl w:val="0"/>
           <w:numId w:val="29"/>
         </w:numPr>
-      </w:pPr>
-      <w:r>
+        <w:rPr>
+          <w:sz w:val="24"/>
+          <w:szCs w:val="24"/>
+        </w:rPr>
+      </w:pPr>
+      <w:r>
+        <w:rPr>
+          <w:sz w:val="24"/>
+          <w:szCs w:val="24"/>
+        </w:rPr>
         <w:t>Security:</w:t>
       </w:r>
     </w:p>
@@ -23661,107 +24667,201 @@
           <w:ilvl w:val="1"/>
           <w:numId w:val="29"/>
         </w:numPr>
-      </w:pPr>
-      <w:proofErr w:type="spellStart"/>
-      <w:r>
+        <w:rPr>
+          <w:sz w:val="24"/>
+          <w:szCs w:val="24"/>
+        </w:rPr>
+      </w:pPr>
+      <w:proofErr w:type="spellStart"/>
+      <w:r>
+        <w:rPr>
+          <w:sz w:val="24"/>
+          <w:szCs w:val="24"/>
+        </w:rPr>
         <w:t>Pengguna</w:t>
       </w:r>
       <w:proofErr w:type="spellEnd"/>
       <w:r>
-        <w:t xml:space="preserve"> </w:t>
-      </w:r>
-      <w:proofErr w:type="spellStart"/>
-      <w:r>
+        <w:rPr>
+          <w:sz w:val="24"/>
+          <w:szCs w:val="24"/>
+        </w:rPr>
+        <w:t xml:space="preserve"> </w:t>
+      </w:r>
+      <w:proofErr w:type="spellStart"/>
+      <w:r>
+        <w:rPr>
+          <w:sz w:val="24"/>
+          <w:szCs w:val="24"/>
+        </w:rPr>
         <w:t>hanya</w:t>
       </w:r>
       <w:proofErr w:type="spellEnd"/>
       <w:r>
-        <w:t xml:space="preserve"> </w:t>
-      </w:r>
-      <w:proofErr w:type="spellStart"/>
-      <w:r>
+        <w:rPr>
+          <w:sz w:val="24"/>
+          <w:szCs w:val="24"/>
+        </w:rPr>
+        <w:t xml:space="preserve"> </w:t>
+      </w:r>
+      <w:proofErr w:type="spellStart"/>
+      <w:r>
+        <w:rPr>
+          <w:sz w:val="24"/>
+          <w:szCs w:val="24"/>
+        </w:rPr>
         <w:t>dapat</w:t>
       </w:r>
       <w:proofErr w:type="spellEnd"/>
       <w:r>
-        <w:t xml:space="preserve"> </w:t>
-      </w:r>
-      <w:proofErr w:type="spellStart"/>
-      <w:r>
+        <w:rPr>
+          <w:sz w:val="24"/>
+          <w:szCs w:val="24"/>
+        </w:rPr>
+        <w:t xml:space="preserve"> </w:t>
+      </w:r>
+      <w:proofErr w:type="spellStart"/>
+      <w:r>
+        <w:rPr>
+          <w:sz w:val="24"/>
+          <w:szCs w:val="24"/>
+        </w:rPr>
         <w:t>mengakses</w:t>
       </w:r>
       <w:proofErr w:type="spellEnd"/>
       <w:r>
-        <w:t xml:space="preserve"> </w:t>
-      </w:r>
-      <w:proofErr w:type="spellStart"/>
-      <w:r>
+        <w:rPr>
+          <w:sz w:val="24"/>
+          <w:szCs w:val="24"/>
+        </w:rPr>
+        <w:t xml:space="preserve"> </w:t>
+      </w:r>
+      <w:proofErr w:type="spellStart"/>
+      <w:r>
+        <w:rPr>
+          <w:sz w:val="24"/>
+          <w:szCs w:val="24"/>
+        </w:rPr>
         <w:t>halaman</w:t>
       </w:r>
       <w:proofErr w:type="spellEnd"/>
       <w:r>
+        <w:rPr>
+          <w:sz w:val="24"/>
+          <w:szCs w:val="24"/>
+        </w:rPr>
         <w:t xml:space="preserve"> yang </w:t>
       </w:r>
       <w:proofErr w:type="spellStart"/>
       <w:r>
+        <w:rPr>
+          <w:sz w:val="24"/>
+          <w:szCs w:val="24"/>
+        </w:rPr>
         <w:t>sesuai</w:t>
       </w:r>
       <w:proofErr w:type="spellEnd"/>
       <w:r>
-        <w:t xml:space="preserve"> </w:t>
-      </w:r>
-      <w:proofErr w:type="spellStart"/>
-      <w:r>
+        <w:rPr>
+          <w:sz w:val="24"/>
+          <w:szCs w:val="24"/>
+        </w:rPr>
+        <w:t xml:space="preserve"> </w:t>
+      </w:r>
+      <w:proofErr w:type="spellStart"/>
+      <w:r>
+        <w:rPr>
+          <w:sz w:val="24"/>
+          <w:szCs w:val="24"/>
+        </w:rPr>
         <w:t>dengan</w:t>
       </w:r>
       <w:proofErr w:type="spellEnd"/>
       <w:r>
-        <w:t xml:space="preserve"> </w:t>
-      </w:r>
-      <w:proofErr w:type="spellStart"/>
-      <w:r>
+        <w:rPr>
+          <w:sz w:val="24"/>
+          <w:szCs w:val="24"/>
+        </w:rPr>
+        <w:t xml:space="preserve"> </w:t>
+      </w:r>
+      <w:proofErr w:type="spellStart"/>
+      <w:r>
+        <w:rPr>
+          <w:sz w:val="24"/>
+          <w:szCs w:val="24"/>
+        </w:rPr>
         <w:t>peran</w:t>
       </w:r>
       <w:proofErr w:type="spellEnd"/>
       <w:r>
-        <w:t xml:space="preserve"> </w:t>
-      </w:r>
-      <w:proofErr w:type="spellStart"/>
-      <w:r>
+        <w:rPr>
+          <w:sz w:val="24"/>
+          <w:szCs w:val="24"/>
+        </w:rPr>
+        <w:t xml:space="preserve"> </w:t>
+      </w:r>
+      <w:proofErr w:type="spellStart"/>
+      <w:r>
+        <w:rPr>
+          <w:sz w:val="24"/>
+          <w:szCs w:val="24"/>
+        </w:rPr>
         <w:t>mereka</w:t>
       </w:r>
       <w:proofErr w:type="spellEnd"/>
       <w:r>
+        <w:rPr>
+          <w:sz w:val="24"/>
+          <w:szCs w:val="24"/>
+        </w:rPr>
         <w:t xml:space="preserve">, </w:t>
       </w:r>
       <w:proofErr w:type="spellStart"/>
       <w:r>
+        <w:rPr>
+          <w:sz w:val="24"/>
+          <w:szCs w:val="24"/>
+        </w:rPr>
         <w:t>seperti</w:t>
       </w:r>
       <w:proofErr w:type="spellEnd"/>
       <w:r>
-        <w:t xml:space="preserve"> admi</w:t>
-      </w:r>
-      <w:r>
-        <w:t>n</w:t>
-      </w:r>
-      <w:r>
-        <w:t xml:space="preserve"> </w:t>
-      </w:r>
-      <w:proofErr w:type="spellStart"/>
-      <w:r>
+        <w:rPr>
+          <w:sz w:val="24"/>
+          <w:szCs w:val="24"/>
+        </w:rPr>
+        <w:t xml:space="preserve"> admin </w:t>
+      </w:r>
+      <w:proofErr w:type="spellStart"/>
+      <w:r>
+        <w:rPr>
+          <w:sz w:val="24"/>
+          <w:szCs w:val="24"/>
+        </w:rPr>
         <w:t>atau</w:t>
       </w:r>
       <w:proofErr w:type="spellEnd"/>
       <w:r>
+        <w:rPr>
+          <w:sz w:val="24"/>
+          <w:szCs w:val="24"/>
+        </w:rPr>
         <w:t xml:space="preserve"> user </w:t>
       </w:r>
       <w:proofErr w:type="spellStart"/>
       <w:r>
+        <w:rPr>
+          <w:sz w:val="24"/>
+          <w:szCs w:val="24"/>
+        </w:rPr>
         <w:t>biasa</w:t>
       </w:r>
       <w:proofErr w:type="spellEnd"/>
       <w:r>
+        <w:rPr>
+          <w:sz w:val="24"/>
+          <w:szCs w:val="24"/>
+        </w:rPr>
         <w:t>.</w:t>
       </w:r>
     </w:p>
@@ -23773,15 +24873,39 @@
           <w:numId w:val="29"/>
         </w:numPr>
         <w:rPr>
+          <w:sz w:val="24"/>
+          <w:szCs w:val="24"/>
           <w:lang w:val="it-IT"/>
         </w:rPr>
       </w:pPr>
       <w:r>
         <w:rPr>
+          <w:sz w:val="24"/>
+          <w:szCs w:val="24"/>
           <w:lang w:val="it-IT"/>
         </w:rPr>
         <w:t xml:space="preserve"> Data sensitif seperti kata sandi dienkripsi menggunakan algoritma seperti bcrypt sebelum disimpan di database.</w:t>
       </w:r>
+    </w:p>
+    <w:p>
+      <w:pPr>
+        <w:pStyle w:val="BodyText"/>
+        <w:rPr>
+          <w:sz w:val="24"/>
+          <w:szCs w:val="24"/>
+          <w:lang w:val="it-IT"/>
+        </w:rPr>
+      </w:pPr>
+    </w:p>
+    <w:p>
+      <w:pPr>
+        <w:pStyle w:val="BodyText"/>
+        <w:rPr>
+          <w:sz w:val="24"/>
+          <w:szCs w:val="24"/>
+          <w:lang w:val="it-IT"/>
+        </w:rPr>
+      </w:pPr>
     </w:p>
     <w:p>
       <w:pPr>
@@ -23790,8 +24914,17 @@
           <w:ilvl w:val="0"/>
           <w:numId w:val="29"/>
         </w:numPr>
-      </w:pPr>
-      <w:r>
+        <w:rPr>
+          <w:sz w:val="24"/>
+          <w:szCs w:val="24"/>
+        </w:rPr>
+      </w:pPr>
+      <w:r>
+        <w:rPr>
+          <w:sz w:val="24"/>
+          <w:szCs w:val="24"/>
+        </w:rPr>
+        <w:lastRenderedPageBreak/>
         <w:t>Privacy:</w:t>
       </w:r>
     </w:p>
@@ -23803,18 +24936,24 @@
           <w:numId w:val="29"/>
         </w:numPr>
         <w:rPr>
-          <w:lang w:val="en-ID"/>
-        </w:rPr>
-      </w:pPr>
-      <w:r>
-        <w:rPr>
-          <w:lang w:val="en-ID"/>
-        </w:rPr>
-        <w:t xml:space="preserve"> </w:t>
-      </w:r>
-      <w:proofErr w:type="spellStart"/>
-      <w:r>
-        <w:rPr>
+          <w:sz w:val="24"/>
+          <w:szCs w:val="24"/>
+          <w:lang w:val="en-ID"/>
+        </w:rPr>
+      </w:pPr>
+      <w:r>
+        <w:rPr>
+          <w:sz w:val="24"/>
+          <w:szCs w:val="24"/>
+          <w:lang w:val="en-ID"/>
+        </w:rPr>
+        <w:t xml:space="preserve"> </w:t>
+      </w:r>
+      <w:proofErr w:type="spellStart"/>
+      <w:r>
+        <w:rPr>
+          <w:sz w:val="24"/>
+          <w:szCs w:val="24"/>
           <w:lang w:val="en-ID"/>
         </w:rPr>
         <w:t>Memberikan</w:t>
@@ -23822,13 +24961,17 @@
       <w:proofErr w:type="spellEnd"/>
       <w:r>
         <w:rPr>
-          <w:lang w:val="en-ID"/>
-        </w:rPr>
-        <w:t xml:space="preserve"> </w:t>
-      </w:r>
-      <w:proofErr w:type="spellStart"/>
-      <w:r>
-        <w:rPr>
+          <w:sz w:val="24"/>
+          <w:szCs w:val="24"/>
+          <w:lang w:val="en-ID"/>
+        </w:rPr>
+        <w:t xml:space="preserve"> </w:t>
+      </w:r>
+      <w:proofErr w:type="spellStart"/>
+      <w:r>
+        <w:rPr>
+          <w:sz w:val="24"/>
+          <w:szCs w:val="24"/>
           <w:lang w:val="en-ID"/>
         </w:rPr>
         <w:t>kendali</w:t>
@@ -23836,13 +24979,17 @@
       <w:proofErr w:type="spellEnd"/>
       <w:r>
         <w:rPr>
-          <w:lang w:val="en-ID"/>
-        </w:rPr>
-        <w:t xml:space="preserve"> </w:t>
-      </w:r>
-      <w:proofErr w:type="spellStart"/>
-      <w:r>
-        <w:rPr>
+          <w:sz w:val="24"/>
+          <w:szCs w:val="24"/>
+          <w:lang w:val="en-ID"/>
+        </w:rPr>
+        <w:t xml:space="preserve"> </w:t>
+      </w:r>
+      <w:proofErr w:type="spellStart"/>
+      <w:r>
+        <w:rPr>
+          <w:sz w:val="24"/>
+          <w:szCs w:val="24"/>
           <w:lang w:val="en-ID"/>
         </w:rPr>
         <w:t>kepada</w:t>
@@ -23850,13 +24997,17 @@
       <w:proofErr w:type="spellEnd"/>
       <w:r>
         <w:rPr>
-          <w:lang w:val="en-ID"/>
-        </w:rPr>
-        <w:t xml:space="preserve"> </w:t>
-      </w:r>
-      <w:proofErr w:type="spellStart"/>
-      <w:r>
-        <w:rPr>
+          <w:sz w:val="24"/>
+          <w:szCs w:val="24"/>
+          <w:lang w:val="en-ID"/>
+        </w:rPr>
+        <w:t xml:space="preserve"> </w:t>
+      </w:r>
+      <w:proofErr w:type="spellStart"/>
+      <w:r>
+        <w:rPr>
+          <w:sz w:val="24"/>
+          <w:szCs w:val="24"/>
           <w:lang w:val="en-ID"/>
         </w:rPr>
         <w:t>pengguna</w:t>
@@ -23864,13 +25015,17 @@
       <w:proofErr w:type="spellEnd"/>
       <w:r>
         <w:rPr>
-          <w:lang w:val="en-ID"/>
-        </w:rPr>
-        <w:t xml:space="preserve"> </w:t>
-      </w:r>
-      <w:proofErr w:type="spellStart"/>
-      <w:r>
-        <w:rPr>
+          <w:sz w:val="24"/>
+          <w:szCs w:val="24"/>
+          <w:lang w:val="en-ID"/>
+        </w:rPr>
+        <w:t xml:space="preserve"> </w:t>
+      </w:r>
+      <w:proofErr w:type="spellStart"/>
+      <w:r>
+        <w:rPr>
+          <w:sz w:val="24"/>
+          <w:szCs w:val="24"/>
           <w:lang w:val="en-ID"/>
         </w:rPr>
         <w:t>untuk</w:t>
@@ -23878,13 +25033,17 @@
       <w:proofErr w:type="spellEnd"/>
       <w:r>
         <w:rPr>
-          <w:lang w:val="en-ID"/>
-        </w:rPr>
-        <w:t xml:space="preserve"> </w:t>
-      </w:r>
-      <w:proofErr w:type="spellStart"/>
-      <w:r>
-        <w:rPr>
+          <w:sz w:val="24"/>
+          <w:szCs w:val="24"/>
+          <w:lang w:val="en-ID"/>
+        </w:rPr>
+        <w:t xml:space="preserve"> </w:t>
+      </w:r>
+      <w:proofErr w:type="spellStart"/>
+      <w:r>
+        <w:rPr>
+          <w:sz w:val="24"/>
+          <w:szCs w:val="24"/>
           <w:lang w:val="en-ID"/>
         </w:rPr>
         <w:t>melihat</w:t>
@@ -23892,6 +25051,8 @@
       <w:proofErr w:type="spellEnd"/>
       <w:r>
         <w:rPr>
+          <w:sz w:val="24"/>
+          <w:szCs w:val="24"/>
           <w:lang w:val="en-ID"/>
         </w:rPr>
         <w:t xml:space="preserve">, </w:t>
@@ -23899,6 +25060,8 @@
       <w:proofErr w:type="spellStart"/>
       <w:r>
         <w:rPr>
+          <w:sz w:val="24"/>
+          <w:szCs w:val="24"/>
           <w:lang w:val="en-ID"/>
         </w:rPr>
         <w:t>mengubah</w:t>
@@ -23906,6 +25069,8 @@
       <w:proofErr w:type="spellEnd"/>
       <w:r>
         <w:rPr>
+          <w:sz w:val="24"/>
+          <w:szCs w:val="24"/>
           <w:lang w:val="en-ID"/>
         </w:rPr>
         <w:t xml:space="preserve">, </w:t>
@@ -23913,6 +25078,8 @@
       <w:proofErr w:type="spellStart"/>
       <w:r>
         <w:rPr>
+          <w:sz w:val="24"/>
+          <w:szCs w:val="24"/>
           <w:lang w:val="en-ID"/>
         </w:rPr>
         <w:t>atau</w:t>
@@ -23920,13 +25087,17 @@
       <w:proofErr w:type="spellEnd"/>
       <w:r>
         <w:rPr>
-          <w:lang w:val="en-ID"/>
-        </w:rPr>
-        <w:t xml:space="preserve"> </w:t>
-      </w:r>
-      <w:proofErr w:type="spellStart"/>
-      <w:r>
-        <w:rPr>
+          <w:sz w:val="24"/>
+          <w:szCs w:val="24"/>
+          <w:lang w:val="en-ID"/>
+        </w:rPr>
+        <w:t xml:space="preserve"> </w:t>
+      </w:r>
+      <w:proofErr w:type="spellStart"/>
+      <w:r>
+        <w:rPr>
+          <w:sz w:val="24"/>
+          <w:szCs w:val="24"/>
           <w:lang w:val="en-ID"/>
         </w:rPr>
         <w:t>menghapus</w:t>
@@ -23934,6 +25105,8 @@
       <w:proofErr w:type="spellEnd"/>
       <w:r>
         <w:rPr>
+          <w:sz w:val="24"/>
+          <w:szCs w:val="24"/>
           <w:lang w:val="en-ID"/>
         </w:rPr>
         <w:t xml:space="preserve"> data </w:t>
@@ -23941,6 +25114,8 @@
       <w:proofErr w:type="spellStart"/>
       <w:r>
         <w:rPr>
+          <w:sz w:val="24"/>
+          <w:szCs w:val="24"/>
           <w:lang w:val="en-ID"/>
         </w:rPr>
         <w:t>pribadi</w:t>
@@ -23948,13 +25123,17 @@
       <w:proofErr w:type="spellEnd"/>
       <w:r>
         <w:rPr>
-          <w:lang w:val="en-ID"/>
-        </w:rPr>
-        <w:t xml:space="preserve"> </w:t>
-      </w:r>
-      <w:proofErr w:type="spellStart"/>
-      <w:r>
-        <w:rPr>
+          <w:sz w:val="24"/>
+          <w:szCs w:val="24"/>
+          <w:lang w:val="en-ID"/>
+        </w:rPr>
+        <w:t xml:space="preserve"> </w:t>
+      </w:r>
+      <w:proofErr w:type="spellStart"/>
+      <w:r>
+        <w:rPr>
+          <w:sz w:val="24"/>
+          <w:szCs w:val="24"/>
           <w:lang w:val="en-ID"/>
         </w:rPr>
         <w:t>mereka</w:t>
@@ -23962,13 +25141,17 @@
       <w:proofErr w:type="spellEnd"/>
       <w:r>
         <w:rPr>
-          <w:lang w:val="en-ID"/>
-        </w:rPr>
-        <w:t xml:space="preserve"> </w:t>
-      </w:r>
-      <w:proofErr w:type="spellStart"/>
-      <w:r>
-        <w:rPr>
+          <w:sz w:val="24"/>
+          <w:szCs w:val="24"/>
+          <w:lang w:val="en-ID"/>
+        </w:rPr>
+        <w:t xml:space="preserve"> </w:t>
+      </w:r>
+      <w:proofErr w:type="spellStart"/>
+      <w:r>
+        <w:rPr>
+          <w:sz w:val="24"/>
+          <w:szCs w:val="24"/>
           <w:lang w:val="en-ID"/>
         </w:rPr>
         <w:t>sesuai</w:t>
@@ -23976,13 +25159,17 @@
       <w:proofErr w:type="spellEnd"/>
       <w:r>
         <w:rPr>
-          <w:lang w:val="en-ID"/>
-        </w:rPr>
-        <w:t xml:space="preserve"> </w:t>
-      </w:r>
-      <w:proofErr w:type="spellStart"/>
-      <w:r>
-        <w:rPr>
+          <w:sz w:val="24"/>
+          <w:szCs w:val="24"/>
+          <w:lang w:val="en-ID"/>
+        </w:rPr>
+        <w:t xml:space="preserve"> </w:t>
+      </w:r>
+      <w:proofErr w:type="spellStart"/>
+      <w:r>
+        <w:rPr>
+          <w:sz w:val="24"/>
+          <w:szCs w:val="24"/>
           <w:lang w:val="en-ID"/>
         </w:rPr>
         <w:t>kebijakan</w:t>
@@ -23990,13 +25177,17 @@
       <w:proofErr w:type="spellEnd"/>
       <w:r>
         <w:rPr>
-          <w:lang w:val="en-ID"/>
-        </w:rPr>
-        <w:t xml:space="preserve"> </w:t>
-      </w:r>
-      <w:proofErr w:type="spellStart"/>
-      <w:r>
-        <w:rPr>
+          <w:sz w:val="24"/>
+          <w:szCs w:val="24"/>
+          <w:lang w:val="en-ID"/>
+        </w:rPr>
+        <w:t xml:space="preserve"> </w:t>
+      </w:r>
+      <w:proofErr w:type="spellStart"/>
+      <w:r>
+        <w:rPr>
+          <w:sz w:val="24"/>
+          <w:szCs w:val="24"/>
           <w:lang w:val="en-ID"/>
         </w:rPr>
         <w:t>privasi</w:t>
@@ -24004,6 +25195,8 @@
       <w:proofErr w:type="spellEnd"/>
       <w:r>
         <w:rPr>
+          <w:sz w:val="24"/>
+          <w:szCs w:val="24"/>
           <w:lang w:val="en-ID"/>
         </w:rPr>
         <w:t>.</w:t>
@@ -24012,72 +25205,88 @@
     <w:p>
       <w:pPr>
         <w:pStyle w:val="BodyText"/>
-      </w:pPr>
-      <w:r>
-        <w:t xml:space="preserve">Jika </w:t>
-      </w:r>
-      <w:proofErr w:type="spellStart"/>
-      <w:r>
-        <w:t>ada</w:t>
-      </w:r>
-      <w:proofErr w:type="spellEnd"/>
-      <w:r>
-        <w:t xml:space="preserve"> </w:t>
-      </w:r>
-      <w:proofErr w:type="spellStart"/>
-      <w:r>
-        <w:t>dijelaskan</w:t>
-      </w:r>
-      <w:proofErr w:type="spellEnd"/>
-      <w:r>
-        <w:t xml:space="preserve">, </w:t>
-      </w:r>
-      <w:proofErr w:type="spellStart"/>
-      <w:r>
-        <w:t>jika</w:t>
-      </w:r>
-      <w:proofErr w:type="spellEnd"/>
-      <w:r>
-        <w:t xml:space="preserve"> </w:t>
-      </w:r>
-      <w:proofErr w:type="spellStart"/>
-      <w:r>
-        <w:t>tidak</w:t>
-      </w:r>
-      <w:proofErr w:type="spellEnd"/>
-      <w:r>
-        <w:t xml:space="preserve"> </w:t>
-      </w:r>
-      <w:proofErr w:type="spellStart"/>
-      <w:r>
-        <w:t>tuliskan</w:t>
-      </w:r>
-      <w:proofErr w:type="spellEnd"/>
-      <w:r>
-        <w:t xml:space="preserve"> “</w:t>
-      </w:r>
-      <w:proofErr w:type="spellStart"/>
-      <w:r>
-        <w:t>tidak</w:t>
-      </w:r>
-      <w:proofErr w:type="spellEnd"/>
-      <w:r>
-        <w:t xml:space="preserve"> </w:t>
-      </w:r>
-      <w:proofErr w:type="spellStart"/>
-      <w:r>
-        <w:t>ada</w:t>
-      </w:r>
-      <w:proofErr w:type="spellEnd"/>
-      <w:r>
-        <w:t>”</w:t>
-      </w:r>
+        <w:ind w:left="0"/>
+        <w:rPr>
+          <w:sz w:val="24"/>
+          <w:szCs w:val="24"/>
+          <w:lang w:val="en-ID"/>
+        </w:rPr>
+      </w:pPr>
+    </w:p>
+    <w:p>
+      <w:pPr>
+        <w:pStyle w:val="BodyText"/>
+        <w:ind w:left="0"/>
+        <w:rPr>
+          <w:sz w:val="24"/>
+          <w:szCs w:val="24"/>
+          <w:lang w:val="en-ID"/>
+        </w:rPr>
+      </w:pPr>
+      <w:r>
+        <w:rPr>
+          <w:sz w:val="28"/>
+          <w:szCs w:val="28"/>
+        </w:rPr>
+        <w:t xml:space="preserve">Link </w:t>
+      </w:r>
+      <w:proofErr w:type="spellStart"/>
+      <w:r>
+        <w:rPr>
+          <w:sz w:val="28"/>
+          <w:szCs w:val="28"/>
+        </w:rPr>
+        <w:t>github</w:t>
+      </w:r>
+      <w:proofErr w:type="spellEnd"/>
+      <w:r>
+        <w:rPr>
+          <w:sz w:val="28"/>
+          <w:szCs w:val="28"/>
+        </w:rPr>
+        <w:t xml:space="preserve"> </w:t>
+      </w:r>
+      <w:proofErr w:type="spellStart"/>
+      <w:r>
+        <w:rPr>
+          <w:sz w:val="28"/>
+          <w:szCs w:val="28"/>
+        </w:rPr>
+        <w:t>Kelompok</w:t>
+      </w:r>
+      <w:proofErr w:type="spellEnd"/>
+      <w:r>
+        <w:rPr>
+          <w:sz w:val="28"/>
+          <w:szCs w:val="28"/>
+        </w:rPr>
+        <w:t xml:space="preserve"> 3:</w:t>
+      </w:r>
+      <w:hyperlink r:id="rId15" w:history="1">
+        <w:r>
+          <w:rPr>
+            <w:rStyle w:val="Hyperlink"/>
+            <w:sz w:val="28"/>
+            <w:szCs w:val="28"/>
+          </w:rPr>
+          <w:t>https://github.com/KVNC-source/OURRPL.git</w:t>
+        </w:r>
+      </w:hyperlink>
+    </w:p>
+    <w:p>
+      <w:pPr>
+        <w:pStyle w:val="BodyText"/>
+        <w:rPr>
+          <w:b/>
+          <w:bCs/>
+        </w:rPr>
+      </w:pPr>
     </w:p>
     <w:sectPr>
-      <w:headerReference w:type="default" r:id="rId15"/>
-      <w:footerReference w:type="default" r:id="rId16"/>
-      <w:headerReference w:type="first" r:id="rId17"/>
-      <w:footerReference w:type="first" r:id="rId18"/>
+      <w:headerReference w:type="default" r:id="rId16"/>
+      <w:footerReference w:type="default" r:id="rId17"/>
+      <w:headerReference w:type="first" r:id="rId18"/>
+      <w:footerReference w:type="first" r:id="rId19"/>
       <w:pgSz w:w="12240" w:h="15840" w:code="1"/>
       <w:pgMar w:top="1440" w:right="1440" w:bottom="1440" w:left="1440" w:header="720" w:footer="720" w:gutter="0"/>
       <w:cols w:space="720"/>
@@ -24280,7 +25489,14 @@
         <w:sz w:val="18"/>
         <w:szCs w:val="18"/>
       </w:rPr>
-      <w:t>18</w:t>
+      <w:t>1</w:t>
+    </w:r>
+    <w:r>
+      <w:rPr>
+        <w:sz w:val="18"/>
+        <w:szCs w:val="18"/>
+      </w:rPr>
+      <w:t>9</w:t>
     </w:r>
   </w:p>
 </w:ftr>
@@ -35420,6 +36636,7 @@
   <w:style w:type="character" w:default="1" w:styleId="DefaultParagraphFont">
     <w:name w:val="Default Paragraph Font"/>
     <w:uiPriority w:val="1"/>
+    <w:semiHidden/>
     <w:unhideWhenUsed/>
   </w:style>
   <w:style w:type="table" w:default="1" w:styleId="TableNormal">
@@ -35876,6 +37093,18 @@
       <w:contextualSpacing/>
     </w:pPr>
   </w:style>
+  <w:style w:type="character" w:styleId="UnresolvedMention">
+    <w:name w:val="Unresolved Mention"/>
+    <w:basedOn w:val="DefaultParagraphFont"/>
+    <w:uiPriority w:val="99"/>
+    <w:semiHidden/>
+    <w:unhideWhenUsed/>
+    <w:rsid w:val="00C22F05"/>
+    <w:rPr>
+      <w:color w:val="605E5C"/>
+      <w:shd w:val="clear" w:color="auto" w:fill="E1DFDD"/>
+    </w:rPr>
+  </w:style>
 </w:styles>
 </file>
 
